--- a/Escopo do Projet1.docx
+++ b/Escopo do Projet1.docx
@@ -7,17 +7,73 @@
         <w:pStyle w:val="NormalWeb"/>
         <w:shd w:val="clear" w:color="auto" w:fill="FFFFFF"/>
         <w:spacing w:before="0" w:beforeAutospacing="0" w:after="0" w:afterAutospacing="0"/>
-        <w:rPr>
-          <w:rFonts w:ascii="Open Sans" w:hAnsi="Open Sans" w:cs="Open Sans"/>
-          <w:color w:val="262626"/>
-          <w:sz w:val="21"/>
-          <w:szCs w:val="21"/>
-        </w:rPr>
-      </w:pPr>
-      <w:r>
+        <w:jc w:val="center"/>
         <w:rPr>
           <w:rStyle w:val="Forte"/>
           <w:rFonts w:ascii="Open Sans" w:hAnsi="Open Sans" w:cs="Open Sans"/>
+          <w:i/>
+          <w:iCs/>
+          <w:color w:val="262626"/>
+          <w:u w:val="single"/>
+        </w:rPr>
+      </w:pPr>
+      <w:r>
+        <w:rPr>
+          <w:rStyle w:val="Forte"/>
+          <w:rFonts w:ascii="Open Sans" w:hAnsi="Open Sans" w:cs="Open Sans"/>
+          <w:i/>
+          <w:iCs/>
+          <w:color w:val="262626"/>
+          <w:u w:val="single"/>
+        </w:rPr>
+        <w:t xml:space="preserve">Projeto </w:t>
+      </w:r>
+      <w:proofErr w:type="spellStart"/>
+      <w:r>
+        <w:rPr>
+          <w:rStyle w:val="Forte"/>
+          <w:rFonts w:ascii="Open Sans" w:hAnsi="Open Sans" w:cs="Open Sans"/>
+          <w:i/>
+          <w:iCs/>
+          <w:color w:val="262626"/>
+          <w:u w:val="single"/>
+        </w:rPr>
+        <w:t>Pet’sGram</w:t>
+      </w:r>
+      <w:proofErr w:type="spellEnd"/>
+    </w:p>
+    <w:p>
+      <w:pPr>
+        <w:pStyle w:val="NormalWeb"/>
+        <w:shd w:val="clear" w:color="auto" w:fill="FFFFFF"/>
+        <w:spacing w:before="0" w:beforeAutospacing="0" w:after="0" w:afterAutospacing="0"/>
+        <w:jc w:val="both"/>
+        <w:rPr>
+          <w:rStyle w:val="Forte"/>
+          <w:rFonts w:ascii="Open Sans" w:hAnsi="Open Sans" w:cs="Open Sans"/>
+          <w:color w:val="262626"/>
+          <w:sz w:val="21"/>
+          <w:szCs w:val="21"/>
+        </w:rPr>
+      </w:pPr>
+    </w:p>
+    <w:p>
+      <w:pPr>
+        <w:pStyle w:val="NormalWeb"/>
+        <w:shd w:val="clear" w:color="auto" w:fill="FFFFFF"/>
+        <w:spacing w:before="0" w:beforeAutospacing="0" w:after="0" w:afterAutospacing="0"/>
+        <w:jc w:val="both"/>
+        <w:rPr>
+          <w:rFonts w:ascii="Open Sans" w:hAnsi="Open Sans" w:cs="Open Sans"/>
+          <w:color w:val="262626"/>
+          <w:sz w:val="21"/>
+          <w:szCs w:val="21"/>
+        </w:rPr>
+      </w:pPr>
+      <w:r>
+        <w:rPr>
+          <w:rStyle w:val="Forte"/>
+          <w:rFonts w:ascii="Open Sans" w:hAnsi="Open Sans" w:cs="Open Sans"/>
           <w:color w:val="262626"/>
           <w:sz w:val="21"/>
           <w:szCs w:val="21"/>
@@ -39,14 +95,7 @@
         <w:pStyle w:val="NormalWeb"/>
         <w:shd w:val="clear" w:color="auto" w:fill="FFFFFF"/>
         <w:spacing w:before="0" w:beforeAutospacing="0" w:after="0" w:afterAutospacing="0"/>
-        <w:rPr>
-          <w:rFonts w:ascii="Open Sans" w:hAnsi="Open Sans" w:cs="Open Sans"/>
-          <w:color w:val="262626"/>
-          <w:sz w:val="21"/>
-          <w:szCs w:val="21"/>
-        </w:rPr>
-      </w:pPr>
-      <w:r>
+        <w:jc w:val="both"/>
         <w:rPr>
           <w:rStyle w:val="Forte"/>
           <w:rFonts w:ascii="Open Sans" w:hAnsi="Open Sans" w:cs="Open Sans"/>
@@ -54,6 +103,29 @@
           <w:sz w:val="21"/>
           <w:szCs w:val="21"/>
         </w:rPr>
+      </w:pPr>
+    </w:p>
+    <w:p>
+      <w:pPr>
+        <w:pStyle w:val="NormalWeb"/>
+        <w:shd w:val="clear" w:color="auto" w:fill="FFFFFF"/>
+        <w:spacing w:before="0" w:beforeAutospacing="0" w:after="0" w:afterAutospacing="0"/>
+        <w:jc w:val="both"/>
+        <w:rPr>
+          <w:rFonts w:ascii="Open Sans" w:hAnsi="Open Sans" w:cs="Open Sans"/>
+          <w:color w:val="262626"/>
+          <w:sz w:val="21"/>
+          <w:szCs w:val="21"/>
+        </w:rPr>
+      </w:pPr>
+      <w:r>
+        <w:rPr>
+          <w:rStyle w:val="Forte"/>
+          <w:rFonts w:ascii="Open Sans" w:hAnsi="Open Sans" w:cs="Open Sans"/>
+          <w:color w:val="262626"/>
+          <w:sz w:val="21"/>
+          <w:szCs w:val="21"/>
+        </w:rPr>
         <w:t>1 - Objetivo</w:t>
       </w:r>
       <w:r>
@@ -91,6 +163,7 @@
         <w:pStyle w:val="NormalWeb"/>
         <w:shd w:val="clear" w:color="auto" w:fill="FFFFFF"/>
         <w:spacing w:before="0" w:beforeAutospacing="0" w:after="0" w:afterAutospacing="0"/>
+        <w:jc w:val="both"/>
         <w:rPr>
           <w:rFonts w:ascii="Open Sans" w:hAnsi="Open Sans" w:cs="Open Sans"/>
           <w:color w:val="262626"/>
@@ -113,6 +186,7 @@
         <w:pStyle w:val="NormalWeb"/>
         <w:shd w:val="clear" w:color="auto" w:fill="FFFFFF"/>
         <w:spacing w:before="0" w:beforeAutospacing="0" w:after="0" w:afterAutospacing="0"/>
+        <w:jc w:val="both"/>
         <w:rPr>
           <w:rFonts w:ascii="Open Sans" w:hAnsi="Open Sans" w:cs="Open Sans"/>
           <w:color w:val="262626"/>
@@ -135,6 +209,7 @@
         <w:pStyle w:val="NormalWeb"/>
         <w:shd w:val="clear" w:color="auto" w:fill="FFFFFF"/>
         <w:spacing w:before="0" w:beforeAutospacing="0" w:after="0" w:afterAutospacing="0"/>
+        <w:jc w:val="both"/>
         <w:rPr>
           <w:rFonts w:ascii="Open Sans" w:hAnsi="Open Sans" w:cs="Open Sans"/>
           <w:color w:val="262626"/>
@@ -157,6 +232,7 @@
         <w:pStyle w:val="NormalWeb"/>
         <w:shd w:val="clear" w:color="auto" w:fill="FFFFFF"/>
         <w:spacing w:before="0" w:beforeAutospacing="0" w:after="0" w:afterAutospacing="0"/>
+        <w:jc w:val="both"/>
         <w:rPr>
           <w:rFonts w:ascii="Open Sans" w:hAnsi="Open Sans" w:cs="Open Sans"/>
           <w:color w:val="262626"/>
@@ -179,6 +255,7 @@
         <w:pStyle w:val="NormalWeb"/>
         <w:shd w:val="clear" w:color="auto" w:fill="FFFFFF"/>
         <w:spacing w:before="0" w:beforeAutospacing="0" w:after="0" w:afterAutospacing="0"/>
+        <w:jc w:val="both"/>
         <w:rPr>
           <w:rFonts w:ascii="Open Sans" w:hAnsi="Open Sans" w:cs="Open Sans"/>
           <w:color w:val="262626"/>
@@ -221,6 +298,7 @@
         <w:pStyle w:val="NormalWeb"/>
         <w:shd w:val="clear" w:color="auto" w:fill="FFFFFF"/>
         <w:spacing w:before="0" w:beforeAutospacing="0" w:after="0" w:afterAutospacing="0"/>
+        <w:jc w:val="both"/>
         <w:rPr>
           <w:rFonts w:ascii="Open Sans" w:hAnsi="Open Sans" w:cs="Open Sans"/>
           <w:color w:val="262626"/>
@@ -243,14 +321,7 @@
         <w:pStyle w:val="NormalWeb"/>
         <w:shd w:val="clear" w:color="auto" w:fill="FFFFFF"/>
         <w:spacing w:before="0" w:beforeAutospacing="0" w:after="0" w:afterAutospacing="0"/>
-        <w:rPr>
-          <w:rFonts w:ascii="Open Sans" w:hAnsi="Open Sans" w:cs="Open Sans"/>
-          <w:color w:val="262626"/>
-          <w:sz w:val="21"/>
-          <w:szCs w:val="21"/>
-        </w:rPr>
-      </w:pPr>
-      <w:r>
+        <w:jc w:val="both"/>
         <w:rPr>
           <w:rStyle w:val="Forte"/>
           <w:rFonts w:ascii="Open Sans" w:hAnsi="Open Sans" w:cs="Open Sans"/>
@@ -258,6 +329,29 @@
           <w:sz w:val="21"/>
           <w:szCs w:val="21"/>
         </w:rPr>
+      </w:pPr>
+    </w:p>
+    <w:p>
+      <w:pPr>
+        <w:pStyle w:val="NormalWeb"/>
+        <w:shd w:val="clear" w:color="auto" w:fill="FFFFFF"/>
+        <w:spacing w:before="0" w:beforeAutospacing="0" w:after="0" w:afterAutospacing="0"/>
+        <w:jc w:val="both"/>
+        <w:rPr>
+          <w:rFonts w:ascii="Open Sans" w:hAnsi="Open Sans" w:cs="Open Sans"/>
+          <w:color w:val="262626"/>
+          <w:sz w:val="21"/>
+          <w:szCs w:val="21"/>
+        </w:rPr>
+      </w:pPr>
+      <w:r>
+        <w:rPr>
+          <w:rStyle w:val="Forte"/>
+          <w:rFonts w:ascii="Open Sans" w:hAnsi="Open Sans" w:cs="Open Sans"/>
+          <w:color w:val="262626"/>
+          <w:sz w:val="21"/>
+          <w:szCs w:val="21"/>
+        </w:rPr>
         <w:t>2 – Requisitos:</w:t>
       </w:r>
     </w:p>
@@ -266,14 +360,7 @@
         <w:pStyle w:val="NormalWeb"/>
         <w:shd w:val="clear" w:color="auto" w:fill="FFFFFF"/>
         <w:spacing w:before="0" w:beforeAutospacing="0" w:after="0" w:afterAutospacing="0"/>
-        <w:rPr>
-          <w:rFonts w:ascii="Open Sans" w:hAnsi="Open Sans" w:cs="Open Sans"/>
-          <w:color w:val="262626"/>
-          <w:sz w:val="21"/>
-          <w:szCs w:val="21"/>
-        </w:rPr>
-      </w:pPr>
-      <w:r>
+        <w:jc w:val="both"/>
         <w:rPr>
           <w:rStyle w:val="Forte"/>
           <w:rFonts w:ascii="Open Sans" w:hAnsi="Open Sans" w:cs="Open Sans"/>
@@ -281,6 +368,29 @@
           <w:sz w:val="21"/>
           <w:szCs w:val="21"/>
         </w:rPr>
+      </w:pPr>
+    </w:p>
+    <w:p>
+      <w:pPr>
+        <w:pStyle w:val="NormalWeb"/>
+        <w:shd w:val="clear" w:color="auto" w:fill="FFFFFF"/>
+        <w:spacing w:before="0" w:beforeAutospacing="0" w:after="0" w:afterAutospacing="0"/>
+        <w:jc w:val="both"/>
+        <w:rPr>
+          <w:rFonts w:ascii="Open Sans" w:hAnsi="Open Sans" w:cs="Open Sans"/>
+          <w:color w:val="262626"/>
+          <w:sz w:val="21"/>
+          <w:szCs w:val="21"/>
+        </w:rPr>
+      </w:pPr>
+      <w:r>
+        <w:rPr>
+          <w:rStyle w:val="Forte"/>
+          <w:rFonts w:ascii="Open Sans" w:hAnsi="Open Sans" w:cs="Open Sans"/>
+          <w:color w:val="262626"/>
+          <w:sz w:val="21"/>
+          <w:szCs w:val="21"/>
+        </w:rPr>
         <w:t>Funcionalidades Principais:</w:t>
       </w:r>
     </w:p>
@@ -289,6 +399,7 @@
         <w:pStyle w:val="NormalWeb"/>
         <w:shd w:val="clear" w:color="auto" w:fill="FFFFFF"/>
         <w:spacing w:before="0" w:beforeAutospacing="0" w:after="0" w:afterAutospacing="0"/>
+        <w:jc w:val="both"/>
         <w:rPr>
           <w:rFonts w:ascii="Open Sans" w:hAnsi="Open Sans" w:cs="Open Sans"/>
           <w:color w:val="262626"/>
@@ -311,6 +422,7 @@
         <w:pStyle w:val="NormalWeb"/>
         <w:shd w:val="clear" w:color="auto" w:fill="FFFFFF"/>
         <w:spacing w:before="0" w:beforeAutospacing="0" w:after="0" w:afterAutospacing="0"/>
+        <w:jc w:val="both"/>
         <w:rPr>
           <w:rFonts w:ascii="Open Sans" w:hAnsi="Open Sans" w:cs="Open Sans"/>
           <w:color w:val="262626"/>
@@ -333,6 +445,7 @@
         <w:pStyle w:val="NormalWeb"/>
         <w:shd w:val="clear" w:color="auto" w:fill="FFFFFF"/>
         <w:spacing w:before="0" w:beforeAutospacing="0" w:after="0" w:afterAutospacing="0"/>
+        <w:jc w:val="both"/>
         <w:rPr>
           <w:rFonts w:ascii="Open Sans" w:hAnsi="Open Sans" w:cs="Open Sans"/>
           <w:color w:val="262626"/>
@@ -355,6 +468,7 @@
         <w:pStyle w:val="NormalWeb"/>
         <w:shd w:val="clear" w:color="auto" w:fill="FFFFFF"/>
         <w:spacing w:before="0" w:beforeAutospacing="0" w:after="0" w:afterAutospacing="0"/>
+        <w:jc w:val="both"/>
         <w:rPr>
           <w:rFonts w:ascii="Open Sans" w:hAnsi="Open Sans" w:cs="Open Sans"/>
           <w:color w:val="262626"/>
@@ -377,6 +491,7 @@
         <w:pStyle w:val="NormalWeb"/>
         <w:shd w:val="clear" w:color="auto" w:fill="FFFFFF"/>
         <w:spacing w:before="0" w:beforeAutospacing="0" w:after="0" w:afterAutospacing="0"/>
+        <w:jc w:val="both"/>
         <w:rPr>
           <w:rFonts w:ascii="Open Sans" w:hAnsi="Open Sans" w:cs="Open Sans"/>
           <w:color w:val="262626"/>
@@ -399,6 +514,7 @@
         <w:pStyle w:val="NormalWeb"/>
         <w:shd w:val="clear" w:color="auto" w:fill="FFFFFF"/>
         <w:spacing w:before="0" w:beforeAutospacing="0" w:after="0" w:afterAutospacing="0"/>
+        <w:jc w:val="both"/>
         <w:rPr>
           <w:rFonts w:ascii="Open Sans" w:hAnsi="Open Sans" w:cs="Open Sans"/>
           <w:color w:val="262626"/>
@@ -421,6 +537,7 @@
         <w:pStyle w:val="NormalWeb"/>
         <w:shd w:val="clear" w:color="auto" w:fill="FFFFFF"/>
         <w:spacing w:before="0" w:beforeAutospacing="0" w:after="0" w:afterAutospacing="0"/>
+        <w:jc w:val="both"/>
         <w:rPr>
           <w:rFonts w:ascii="Open Sans" w:hAnsi="Open Sans" w:cs="Open Sans"/>
           <w:color w:val="262626"/>
@@ -443,6 +560,7 @@
         <w:pStyle w:val="NormalWeb"/>
         <w:shd w:val="clear" w:color="auto" w:fill="FFFFFF"/>
         <w:spacing w:before="0" w:beforeAutospacing="0" w:after="0" w:afterAutospacing="0"/>
+        <w:jc w:val="both"/>
         <w:rPr>
           <w:rFonts w:ascii="Open Sans" w:hAnsi="Open Sans" w:cs="Open Sans"/>
           <w:color w:val="262626"/>
@@ -465,6 +583,7 @@
         <w:pStyle w:val="NormalWeb"/>
         <w:shd w:val="clear" w:color="auto" w:fill="FFFFFF"/>
         <w:spacing w:before="0" w:beforeAutospacing="0" w:after="0" w:afterAutospacing="0"/>
+        <w:jc w:val="both"/>
         <w:rPr>
           <w:rFonts w:ascii="Open Sans" w:hAnsi="Open Sans" w:cs="Open Sans"/>
           <w:color w:val="262626"/>
@@ -487,6 +606,7 @@
         <w:pStyle w:val="NormalWeb"/>
         <w:shd w:val="clear" w:color="auto" w:fill="FFFFFF"/>
         <w:spacing w:before="0" w:beforeAutospacing="0" w:after="0" w:afterAutospacing="0"/>
+        <w:jc w:val="both"/>
         <w:rPr>
           <w:rFonts w:ascii="Open Sans" w:hAnsi="Open Sans" w:cs="Open Sans"/>
           <w:color w:val="262626"/>
@@ -509,6 +629,7 @@
         <w:pStyle w:val="NormalWeb"/>
         <w:shd w:val="clear" w:color="auto" w:fill="FFFFFF"/>
         <w:spacing w:before="0" w:beforeAutospacing="0" w:after="0" w:afterAutospacing="0"/>
+        <w:jc w:val="both"/>
         <w:rPr>
           <w:rFonts w:ascii="Open Sans" w:hAnsi="Open Sans" w:cs="Open Sans"/>
           <w:color w:val="262626"/>
@@ -531,6 +652,7 @@
         <w:pStyle w:val="NormalWeb"/>
         <w:shd w:val="clear" w:color="auto" w:fill="FFFFFF"/>
         <w:spacing w:before="0" w:beforeAutospacing="0" w:after="0" w:afterAutospacing="0"/>
+        <w:jc w:val="both"/>
         <w:rPr>
           <w:rFonts w:ascii="Open Sans" w:hAnsi="Open Sans" w:cs="Open Sans"/>
           <w:color w:val="262626"/>
@@ -553,6 +675,7 @@
         <w:pStyle w:val="NormalWeb"/>
         <w:shd w:val="clear" w:color="auto" w:fill="FFFFFF"/>
         <w:spacing w:before="0" w:beforeAutospacing="0" w:after="0" w:afterAutospacing="0"/>
+        <w:jc w:val="both"/>
         <w:rPr>
           <w:rFonts w:ascii="Open Sans" w:hAnsi="Open Sans" w:cs="Open Sans"/>
           <w:color w:val="262626"/>
@@ -575,6 +698,7 @@
         <w:pStyle w:val="NormalWeb"/>
         <w:shd w:val="clear" w:color="auto" w:fill="FFFFFF"/>
         <w:spacing w:before="0" w:beforeAutospacing="0" w:after="0" w:afterAutospacing="0"/>
+        <w:jc w:val="both"/>
         <w:rPr>
           <w:rFonts w:ascii="Open Sans" w:hAnsi="Open Sans" w:cs="Open Sans"/>
           <w:color w:val="262626"/>
@@ -597,6 +721,7 @@
         <w:pStyle w:val="NormalWeb"/>
         <w:shd w:val="clear" w:color="auto" w:fill="FFFFFF"/>
         <w:spacing w:before="0" w:beforeAutospacing="0" w:after="0" w:afterAutospacing="0"/>
+        <w:jc w:val="both"/>
         <w:rPr>
           <w:rFonts w:ascii="Open Sans" w:hAnsi="Open Sans" w:cs="Open Sans"/>
           <w:color w:val="262626"/>
@@ -619,6 +744,7 @@
         <w:pStyle w:val="NormalWeb"/>
         <w:shd w:val="clear" w:color="auto" w:fill="FFFFFF"/>
         <w:spacing w:before="0" w:beforeAutospacing="0" w:after="0" w:afterAutospacing="0"/>
+        <w:jc w:val="both"/>
         <w:rPr>
           <w:rFonts w:ascii="Open Sans" w:hAnsi="Open Sans" w:cs="Open Sans"/>
           <w:color w:val="262626"/>
@@ -641,6 +767,7 @@
         <w:pStyle w:val="NormalWeb"/>
         <w:shd w:val="clear" w:color="auto" w:fill="FFFFFF"/>
         <w:spacing w:before="0" w:beforeAutospacing="0" w:after="0" w:afterAutospacing="0"/>
+        <w:jc w:val="both"/>
         <w:rPr>
           <w:rFonts w:ascii="Open Sans" w:hAnsi="Open Sans" w:cs="Open Sans"/>
           <w:color w:val="262626"/>
@@ -663,6 +790,7 @@
         <w:pStyle w:val="NormalWeb"/>
         <w:shd w:val="clear" w:color="auto" w:fill="FFFFFF"/>
         <w:spacing w:before="0" w:beforeAutospacing="0" w:after="0" w:afterAutospacing="0"/>
+        <w:jc w:val="both"/>
         <w:rPr>
           <w:rFonts w:ascii="Open Sans" w:hAnsi="Open Sans" w:cs="Open Sans"/>
           <w:color w:val="262626"/>
@@ -685,6 +813,7 @@
         <w:pStyle w:val="NormalWeb"/>
         <w:shd w:val="clear" w:color="auto" w:fill="FFFFFF"/>
         <w:spacing w:before="0" w:beforeAutospacing="0" w:after="0" w:afterAutospacing="0"/>
+        <w:jc w:val="both"/>
         <w:rPr>
           <w:rFonts w:ascii="Open Sans" w:hAnsi="Open Sans" w:cs="Open Sans"/>
           <w:color w:val="262626"/>
@@ -707,6 +836,7 @@
         <w:pStyle w:val="NormalWeb"/>
         <w:shd w:val="clear" w:color="auto" w:fill="FFFFFF"/>
         <w:spacing w:before="0" w:beforeAutospacing="0" w:after="0" w:afterAutospacing="0"/>
+        <w:jc w:val="both"/>
         <w:rPr>
           <w:rFonts w:ascii="Open Sans" w:hAnsi="Open Sans" w:cs="Open Sans"/>
           <w:color w:val="262626"/>
@@ -729,6 +859,7 @@
         <w:pStyle w:val="NormalWeb"/>
         <w:shd w:val="clear" w:color="auto" w:fill="FFFFFF"/>
         <w:spacing w:before="0" w:beforeAutospacing="0" w:after="0" w:afterAutospacing="0"/>
+        <w:jc w:val="both"/>
         <w:rPr>
           <w:rFonts w:ascii="Open Sans" w:hAnsi="Open Sans" w:cs="Open Sans"/>
           <w:color w:val="262626"/>
@@ -751,6 +882,7 @@
         <w:pStyle w:val="NormalWeb"/>
         <w:shd w:val="clear" w:color="auto" w:fill="FFFFFF"/>
         <w:spacing w:before="0" w:beforeAutospacing="0" w:after="0" w:afterAutospacing="0"/>
+        <w:jc w:val="both"/>
         <w:rPr>
           <w:rFonts w:ascii="Open Sans" w:hAnsi="Open Sans" w:cs="Open Sans"/>
           <w:color w:val="262626"/>
@@ -773,14 +905,7 @@
         <w:pStyle w:val="NormalWeb"/>
         <w:shd w:val="clear" w:color="auto" w:fill="FFFFFF"/>
         <w:spacing w:before="0" w:beforeAutospacing="0" w:after="0" w:afterAutospacing="0"/>
-        <w:rPr>
-          <w:rFonts w:ascii="Open Sans" w:hAnsi="Open Sans" w:cs="Open Sans"/>
-          <w:color w:val="262626"/>
-          <w:sz w:val="21"/>
-          <w:szCs w:val="21"/>
-        </w:rPr>
-      </w:pPr>
-      <w:r>
+        <w:jc w:val="both"/>
         <w:rPr>
           <w:rStyle w:val="Forte"/>
           <w:rFonts w:ascii="Open Sans" w:hAnsi="Open Sans" w:cs="Open Sans"/>
@@ -788,6 +913,29 @@
           <w:sz w:val="21"/>
           <w:szCs w:val="21"/>
         </w:rPr>
+      </w:pPr>
+    </w:p>
+    <w:p>
+      <w:pPr>
+        <w:pStyle w:val="NormalWeb"/>
+        <w:shd w:val="clear" w:color="auto" w:fill="FFFFFF"/>
+        <w:spacing w:before="0" w:beforeAutospacing="0" w:after="0" w:afterAutospacing="0"/>
+        <w:jc w:val="both"/>
+        <w:rPr>
+          <w:rFonts w:ascii="Open Sans" w:hAnsi="Open Sans" w:cs="Open Sans"/>
+          <w:color w:val="262626"/>
+          <w:sz w:val="21"/>
+          <w:szCs w:val="21"/>
+        </w:rPr>
+      </w:pPr>
+      <w:r>
+        <w:rPr>
+          <w:rStyle w:val="Forte"/>
+          <w:rFonts w:ascii="Open Sans" w:hAnsi="Open Sans" w:cs="Open Sans"/>
+          <w:color w:val="262626"/>
+          <w:sz w:val="21"/>
+          <w:szCs w:val="21"/>
+        </w:rPr>
         <w:t>3 - Desenvolvimento Técnico:</w:t>
       </w:r>
     </w:p>
@@ -796,6 +944,7 @@
         <w:pStyle w:val="NormalWeb"/>
         <w:shd w:val="clear" w:color="auto" w:fill="FFFFFF"/>
         <w:spacing w:before="0" w:beforeAutospacing="0" w:after="0" w:afterAutospacing="0"/>
+        <w:jc w:val="both"/>
         <w:rPr>
           <w:rFonts w:ascii="Open Sans" w:hAnsi="Open Sans" w:cs="Open Sans"/>
           <w:color w:val="262626"/>
@@ -818,6 +967,7 @@
         <w:pStyle w:val="NormalWeb"/>
         <w:shd w:val="clear" w:color="auto" w:fill="FFFFFF"/>
         <w:spacing w:before="0" w:beforeAutospacing="0" w:after="0" w:afterAutospacing="0"/>
+        <w:jc w:val="both"/>
         <w:rPr>
           <w:rFonts w:ascii="Open Sans" w:hAnsi="Open Sans" w:cs="Open Sans"/>
           <w:color w:val="262626"/>
@@ -860,6 +1010,7 @@
         <w:pStyle w:val="NormalWeb"/>
         <w:shd w:val="clear" w:color="auto" w:fill="FFFFFF"/>
         <w:spacing w:before="0" w:beforeAutospacing="0" w:after="0" w:afterAutospacing="0"/>
+        <w:jc w:val="both"/>
         <w:rPr>
           <w:rFonts w:ascii="Open Sans" w:hAnsi="Open Sans" w:cs="Open Sans"/>
           <w:color w:val="262626"/>
@@ -884,14 +1035,7 @@
         <w:pStyle w:val="NormalWeb"/>
         <w:shd w:val="clear" w:color="auto" w:fill="FFFFFF"/>
         <w:spacing w:before="0" w:beforeAutospacing="0" w:after="0" w:afterAutospacing="0"/>
-        <w:rPr>
-          <w:rFonts w:ascii="Open Sans" w:hAnsi="Open Sans" w:cs="Open Sans"/>
-          <w:color w:val="262626"/>
-          <w:sz w:val="21"/>
-          <w:szCs w:val="21"/>
-        </w:rPr>
-      </w:pPr>
-      <w:r>
+        <w:jc w:val="both"/>
         <w:rPr>
           <w:rStyle w:val="Forte"/>
           <w:rFonts w:ascii="Open Sans" w:hAnsi="Open Sans" w:cs="Open Sans"/>
@@ -899,6 +1043,29 @@
           <w:sz w:val="21"/>
           <w:szCs w:val="21"/>
         </w:rPr>
+      </w:pPr>
+    </w:p>
+    <w:p>
+      <w:pPr>
+        <w:pStyle w:val="NormalWeb"/>
+        <w:shd w:val="clear" w:color="auto" w:fill="FFFFFF"/>
+        <w:spacing w:before="0" w:beforeAutospacing="0" w:after="0" w:afterAutospacing="0"/>
+        <w:jc w:val="both"/>
+        <w:rPr>
+          <w:rFonts w:ascii="Open Sans" w:hAnsi="Open Sans" w:cs="Open Sans"/>
+          <w:color w:val="262626"/>
+          <w:sz w:val="21"/>
+          <w:szCs w:val="21"/>
+        </w:rPr>
+      </w:pPr>
+      <w:r>
+        <w:rPr>
+          <w:rStyle w:val="Forte"/>
+          <w:rFonts w:ascii="Open Sans" w:hAnsi="Open Sans" w:cs="Open Sans"/>
+          <w:color w:val="262626"/>
+          <w:sz w:val="21"/>
+          <w:szCs w:val="21"/>
+        </w:rPr>
         <w:t>4 –</w:t>
       </w:r>
       <w:r>
@@ -926,6 +1093,7 @@
         <w:pStyle w:val="NormalWeb"/>
         <w:shd w:val="clear" w:color="auto" w:fill="FFFFFF"/>
         <w:spacing w:before="0" w:beforeAutospacing="0" w:after="0" w:afterAutospacing="0"/>
+        <w:jc w:val="both"/>
         <w:rPr>
           <w:rFonts w:ascii="Open Sans" w:hAnsi="Open Sans" w:cs="Open Sans"/>
           <w:color w:val="262626"/>
@@ -948,6 +1116,7 @@
         <w:pStyle w:val="NormalWeb"/>
         <w:shd w:val="clear" w:color="auto" w:fill="FFFFFF"/>
         <w:spacing w:before="0" w:beforeAutospacing="0" w:after="0" w:afterAutospacing="0"/>
+        <w:jc w:val="both"/>
         <w:rPr>
           <w:rFonts w:ascii="Open Sans" w:hAnsi="Open Sans" w:cs="Open Sans"/>
           <w:color w:val="262626"/>
@@ -970,14 +1139,7 @@
         <w:pStyle w:val="NormalWeb"/>
         <w:shd w:val="clear" w:color="auto" w:fill="FFFFFF"/>
         <w:spacing w:before="0" w:beforeAutospacing="0" w:after="0" w:afterAutospacing="0"/>
-        <w:rPr>
-          <w:rFonts w:ascii="Open Sans" w:hAnsi="Open Sans" w:cs="Open Sans"/>
-          <w:color w:val="262626"/>
-          <w:sz w:val="21"/>
-          <w:szCs w:val="21"/>
-        </w:rPr>
-      </w:pPr>
-      <w:r>
+        <w:jc w:val="both"/>
         <w:rPr>
           <w:rStyle w:val="Forte"/>
           <w:rFonts w:ascii="Open Sans" w:hAnsi="Open Sans" w:cs="Open Sans"/>
@@ -985,6 +1147,30 @@
           <w:sz w:val="21"/>
           <w:szCs w:val="21"/>
         </w:rPr>
+      </w:pPr>
+    </w:p>
+    <w:p>
+      <w:pPr>
+        <w:pStyle w:val="NormalWeb"/>
+        <w:shd w:val="clear" w:color="auto" w:fill="FFFFFF"/>
+        <w:spacing w:before="0" w:beforeAutospacing="0" w:after="0" w:afterAutospacing="0"/>
+        <w:jc w:val="both"/>
+        <w:rPr>
+          <w:rFonts w:ascii="Open Sans" w:hAnsi="Open Sans" w:cs="Open Sans"/>
+          <w:color w:val="262626"/>
+          <w:sz w:val="21"/>
+          <w:szCs w:val="21"/>
+        </w:rPr>
+      </w:pPr>
+      <w:r>
+        <w:rPr>
+          <w:rStyle w:val="Forte"/>
+          <w:rFonts w:ascii="Open Sans" w:hAnsi="Open Sans" w:cs="Open Sans"/>
+          <w:color w:val="262626"/>
+          <w:sz w:val="21"/>
+          <w:szCs w:val="21"/>
+        </w:rPr>
+        <w:lastRenderedPageBreak/>
         <w:t>5 - Implementação:</w:t>
       </w:r>
     </w:p>
@@ -993,6 +1179,7 @@
         <w:pStyle w:val="NormalWeb"/>
         <w:shd w:val="clear" w:color="auto" w:fill="FFFFFF"/>
         <w:spacing w:before="0" w:beforeAutospacing="0" w:after="0" w:afterAutospacing="0"/>
+        <w:jc w:val="both"/>
         <w:rPr>
           <w:rFonts w:ascii="Open Sans" w:hAnsi="Open Sans" w:cs="Open Sans"/>
           <w:color w:val="262626"/>
@@ -1026,6 +1213,7 @@
         <w:pStyle w:val="NormalWeb"/>
         <w:shd w:val="clear" w:color="auto" w:fill="FFFFFF"/>
         <w:spacing w:before="0" w:beforeAutospacing="0" w:after="0" w:afterAutospacing="0"/>
+        <w:jc w:val="both"/>
         <w:rPr>
           <w:rFonts w:ascii="Open Sans" w:hAnsi="Open Sans" w:cs="Open Sans"/>
           <w:color w:val="262626"/>
@@ -1068,14 +1256,7 @@
         <w:pStyle w:val="NormalWeb"/>
         <w:shd w:val="clear" w:color="auto" w:fill="FFFFFF"/>
         <w:spacing w:before="0" w:beforeAutospacing="0" w:after="0" w:afterAutospacing="0"/>
-        <w:rPr>
-          <w:rFonts w:ascii="Open Sans" w:hAnsi="Open Sans" w:cs="Open Sans"/>
-          <w:color w:val="262626"/>
-          <w:sz w:val="21"/>
-          <w:szCs w:val="21"/>
-        </w:rPr>
-      </w:pPr>
-      <w:r>
+        <w:jc w:val="both"/>
         <w:rPr>
           <w:rStyle w:val="Forte"/>
           <w:rFonts w:ascii="Open Sans" w:hAnsi="Open Sans" w:cs="Open Sans"/>
@@ -1083,6 +1264,29 @@
           <w:sz w:val="21"/>
           <w:szCs w:val="21"/>
         </w:rPr>
+      </w:pPr>
+    </w:p>
+    <w:p>
+      <w:pPr>
+        <w:pStyle w:val="NormalWeb"/>
+        <w:shd w:val="clear" w:color="auto" w:fill="FFFFFF"/>
+        <w:spacing w:before="0" w:beforeAutospacing="0" w:after="0" w:afterAutospacing="0"/>
+        <w:jc w:val="both"/>
+        <w:rPr>
+          <w:rFonts w:ascii="Open Sans" w:hAnsi="Open Sans" w:cs="Open Sans"/>
+          <w:color w:val="262626"/>
+          <w:sz w:val="21"/>
+          <w:szCs w:val="21"/>
+        </w:rPr>
+      </w:pPr>
+      <w:r>
+        <w:rPr>
+          <w:rStyle w:val="Forte"/>
+          <w:rFonts w:ascii="Open Sans" w:hAnsi="Open Sans" w:cs="Open Sans"/>
+          <w:color w:val="262626"/>
+          <w:sz w:val="21"/>
+          <w:szCs w:val="21"/>
+        </w:rPr>
         <w:t xml:space="preserve">Escopo do Produto: </w:t>
       </w:r>
       <w:r>
@@ -1100,6 +1304,7 @@
         <w:pStyle w:val="NormalWeb"/>
         <w:shd w:val="clear" w:color="auto" w:fill="FFFFFF"/>
         <w:spacing w:before="0" w:beforeAutospacing="0" w:after="0" w:afterAutospacing="0"/>
+        <w:jc w:val="both"/>
         <w:rPr>
           <w:rFonts w:ascii="Open Sans" w:hAnsi="Open Sans" w:cs="Open Sans"/>
           <w:color w:val="262626"/>
@@ -1133,14 +1338,7 @@
         <w:pStyle w:val="NormalWeb"/>
         <w:shd w:val="clear" w:color="auto" w:fill="FFFFFF"/>
         <w:spacing w:before="0" w:beforeAutospacing="0" w:after="0" w:afterAutospacing="0"/>
-        <w:rPr>
-          <w:rFonts w:ascii="Open Sans" w:hAnsi="Open Sans" w:cs="Open Sans"/>
-          <w:color w:val="262626"/>
-          <w:sz w:val="21"/>
-          <w:szCs w:val="21"/>
-        </w:rPr>
-      </w:pPr>
-      <w:r>
+        <w:jc w:val="both"/>
         <w:rPr>
           <w:rStyle w:val="Forte"/>
           <w:rFonts w:ascii="Open Sans" w:hAnsi="Open Sans" w:cs="Open Sans"/>
@@ -1148,6 +1346,29 @@
           <w:sz w:val="21"/>
           <w:szCs w:val="21"/>
         </w:rPr>
+      </w:pPr>
+    </w:p>
+    <w:p>
+      <w:pPr>
+        <w:pStyle w:val="NormalWeb"/>
+        <w:shd w:val="clear" w:color="auto" w:fill="FFFFFF"/>
+        <w:spacing w:before="0" w:beforeAutospacing="0" w:after="0" w:afterAutospacing="0"/>
+        <w:jc w:val="both"/>
+        <w:rPr>
+          <w:rFonts w:ascii="Open Sans" w:hAnsi="Open Sans" w:cs="Open Sans"/>
+          <w:color w:val="262626"/>
+          <w:sz w:val="21"/>
+          <w:szCs w:val="21"/>
+        </w:rPr>
+      </w:pPr>
+      <w:r>
+        <w:rPr>
+          <w:rStyle w:val="Forte"/>
+          <w:rFonts w:ascii="Open Sans" w:hAnsi="Open Sans" w:cs="Open Sans"/>
+          <w:color w:val="262626"/>
+          <w:sz w:val="21"/>
+          <w:szCs w:val="21"/>
+        </w:rPr>
         <w:t>6. Etapas de Desenvolvimento:</w:t>
       </w:r>
     </w:p>
@@ -1156,6 +1377,7 @@
         <w:pStyle w:val="NormalWeb"/>
         <w:shd w:val="clear" w:color="auto" w:fill="FFFFFF"/>
         <w:spacing w:before="0" w:beforeAutospacing="0" w:after="0" w:afterAutospacing="0"/>
+        <w:jc w:val="both"/>
         <w:rPr>
           <w:rFonts w:ascii="Open Sans" w:hAnsi="Open Sans" w:cs="Open Sans"/>
           <w:color w:val="262626"/>
@@ -1178,6 +1400,7 @@
         <w:pStyle w:val="NormalWeb"/>
         <w:shd w:val="clear" w:color="auto" w:fill="FFFFFF"/>
         <w:spacing w:before="0" w:beforeAutospacing="0" w:after="0" w:afterAutospacing="0"/>
+        <w:jc w:val="both"/>
         <w:rPr>
           <w:rFonts w:ascii="Open Sans" w:hAnsi="Open Sans" w:cs="Open Sans"/>
           <w:color w:val="262626"/>
@@ -1200,21 +1423,21 @@
         <w:pStyle w:val="NormalWeb"/>
         <w:shd w:val="clear" w:color="auto" w:fill="FFFFFF"/>
         <w:spacing w:before="0" w:beforeAutospacing="0" w:after="0" w:afterAutospacing="0"/>
-        <w:rPr>
-          <w:rFonts w:ascii="Open Sans" w:hAnsi="Open Sans" w:cs="Open Sans"/>
-          <w:color w:val="262626"/>
-          <w:sz w:val="21"/>
-          <w:szCs w:val="21"/>
-        </w:rPr>
-      </w:pPr>
-      <w:r>
-        <w:rPr>
-          <w:rFonts w:ascii="Open Sans" w:hAnsi="Open Sans" w:cs="Open Sans"/>
-          <w:color w:val="262626"/>
-          <w:sz w:val="21"/>
-          <w:szCs w:val="21"/>
-        </w:rPr>
-        <w:lastRenderedPageBreak/>
+        <w:jc w:val="both"/>
+        <w:rPr>
+          <w:rFonts w:ascii="Open Sans" w:hAnsi="Open Sans" w:cs="Open Sans"/>
+          <w:color w:val="262626"/>
+          <w:sz w:val="21"/>
+          <w:szCs w:val="21"/>
+        </w:rPr>
+      </w:pPr>
+      <w:r>
+        <w:rPr>
+          <w:rFonts w:ascii="Open Sans" w:hAnsi="Open Sans" w:cs="Open Sans"/>
+          <w:color w:val="262626"/>
+          <w:sz w:val="21"/>
+          <w:szCs w:val="21"/>
+        </w:rPr>
         <w:t>Usuário (UX)</w:t>
       </w:r>
     </w:p>
@@ -1223,6 +1446,7 @@
         <w:pStyle w:val="NormalWeb"/>
         <w:shd w:val="clear" w:color="auto" w:fill="FFFFFF"/>
         <w:spacing w:before="0" w:beforeAutospacing="0" w:after="0" w:afterAutospacing="0"/>
+        <w:jc w:val="both"/>
         <w:rPr>
           <w:rFonts w:ascii="Open Sans" w:hAnsi="Open Sans" w:cs="Open Sans"/>
           <w:color w:val="262626"/>
@@ -1276,6 +1500,7 @@
         <w:pStyle w:val="NormalWeb"/>
         <w:shd w:val="clear" w:color="auto" w:fill="FFFFFF"/>
         <w:spacing w:before="0" w:beforeAutospacing="0" w:after="0" w:afterAutospacing="0"/>
+        <w:jc w:val="both"/>
         <w:rPr>
           <w:rFonts w:ascii="Open Sans" w:hAnsi="Open Sans" w:cs="Open Sans"/>
           <w:color w:val="262626"/>
@@ -1298,6 +1523,7 @@
         <w:pStyle w:val="NormalWeb"/>
         <w:shd w:val="clear" w:color="auto" w:fill="FFFFFF"/>
         <w:spacing w:before="0" w:beforeAutospacing="0" w:after="0" w:afterAutospacing="0"/>
+        <w:jc w:val="both"/>
         <w:rPr>
           <w:rFonts w:ascii="Open Sans" w:hAnsi="Open Sans" w:cs="Open Sans"/>
           <w:color w:val="262626"/>
@@ -1320,6 +1546,7 @@
         <w:pStyle w:val="NormalWeb"/>
         <w:shd w:val="clear" w:color="auto" w:fill="FFFFFF"/>
         <w:spacing w:before="0" w:beforeAutospacing="0" w:after="0" w:afterAutospacing="0"/>
+        <w:jc w:val="both"/>
         <w:rPr>
           <w:rFonts w:ascii="Open Sans" w:hAnsi="Open Sans" w:cs="Open Sans"/>
           <w:color w:val="262626"/>
@@ -1342,6 +1569,7 @@
         <w:pStyle w:val="NormalWeb"/>
         <w:shd w:val="clear" w:color="auto" w:fill="FFFFFF"/>
         <w:spacing w:before="0" w:beforeAutospacing="0" w:after="0" w:afterAutospacing="0"/>
+        <w:jc w:val="both"/>
         <w:rPr>
           <w:rFonts w:ascii="Open Sans" w:hAnsi="Open Sans" w:cs="Open Sans"/>
           <w:color w:val="262626"/>
@@ -1364,6 +1592,7 @@
         <w:pStyle w:val="NormalWeb"/>
         <w:shd w:val="clear" w:color="auto" w:fill="FFFFFF"/>
         <w:spacing w:before="0" w:beforeAutospacing="0" w:after="0" w:afterAutospacing="0"/>
+        <w:jc w:val="both"/>
         <w:rPr>
           <w:rFonts w:ascii="Open Sans" w:hAnsi="Open Sans" w:cs="Open Sans"/>
           <w:color w:val="262626"/>
@@ -1386,6 +1615,7 @@
         <w:pStyle w:val="NormalWeb"/>
         <w:shd w:val="clear" w:color="auto" w:fill="FFFFFF"/>
         <w:spacing w:before="0" w:beforeAutospacing="0" w:after="0" w:afterAutospacing="0"/>
+        <w:jc w:val="both"/>
         <w:rPr>
           <w:rFonts w:ascii="Open Sans" w:hAnsi="Open Sans" w:cs="Open Sans"/>
           <w:color w:val="262626"/>
@@ -1409,6 +1639,7 @@
         <w:pStyle w:val="NormalWeb"/>
         <w:shd w:val="clear" w:color="auto" w:fill="FFFFFF"/>
         <w:spacing w:before="0" w:beforeAutospacing="0" w:after="0" w:afterAutospacing="0"/>
+        <w:jc w:val="both"/>
         <w:rPr>
           <w:rFonts w:ascii="Open Sans" w:hAnsi="Open Sans" w:cs="Open Sans"/>
           <w:color w:val="262626"/>
@@ -1431,6 +1662,7 @@
         <w:pStyle w:val="NormalWeb"/>
         <w:shd w:val="clear" w:color="auto" w:fill="FFFFFF"/>
         <w:spacing w:before="0" w:beforeAutospacing="0" w:after="0" w:afterAutospacing="0"/>
+        <w:jc w:val="both"/>
         <w:rPr>
           <w:rFonts w:ascii="Open Sans" w:hAnsi="Open Sans" w:cs="Open Sans"/>
           <w:color w:val="262626"/>
@@ -1453,6 +1685,7 @@
         <w:pStyle w:val="NormalWeb"/>
         <w:shd w:val="clear" w:color="auto" w:fill="FFFFFF"/>
         <w:spacing w:before="0" w:beforeAutospacing="0" w:after="0" w:afterAutospacing="0"/>
+        <w:jc w:val="both"/>
         <w:rPr>
           <w:rFonts w:ascii="Open Sans" w:hAnsi="Open Sans" w:cs="Open Sans"/>
           <w:color w:val="262626"/>
@@ -1475,6 +1708,7 @@
         <w:pStyle w:val="NormalWeb"/>
         <w:shd w:val="clear" w:color="auto" w:fill="FFFFFF"/>
         <w:spacing w:before="0" w:beforeAutospacing="0" w:after="0" w:afterAutospacing="0"/>
+        <w:jc w:val="both"/>
         <w:rPr>
           <w:rFonts w:ascii="Open Sans" w:hAnsi="Open Sans" w:cs="Open Sans"/>
           <w:color w:val="262626"/>
@@ -1497,14 +1731,7 @@
         <w:pStyle w:val="NormalWeb"/>
         <w:shd w:val="clear" w:color="auto" w:fill="FFFFFF"/>
         <w:spacing w:before="0" w:beforeAutospacing="0" w:after="0" w:afterAutospacing="0"/>
-        <w:rPr>
-          <w:rFonts w:ascii="Open Sans" w:hAnsi="Open Sans" w:cs="Open Sans"/>
-          <w:color w:val="262626"/>
-          <w:sz w:val="21"/>
-          <w:szCs w:val="21"/>
-        </w:rPr>
-      </w:pPr>
-      <w:r>
+        <w:jc w:val="both"/>
         <w:rPr>
           <w:rStyle w:val="Forte"/>
           <w:rFonts w:ascii="Open Sans" w:hAnsi="Open Sans" w:cs="Open Sans"/>
@@ -1512,6 +1739,29 @@
           <w:sz w:val="21"/>
           <w:szCs w:val="21"/>
         </w:rPr>
+      </w:pPr>
+    </w:p>
+    <w:p>
+      <w:pPr>
+        <w:pStyle w:val="NormalWeb"/>
+        <w:shd w:val="clear" w:color="auto" w:fill="FFFFFF"/>
+        <w:spacing w:before="0" w:beforeAutospacing="0" w:after="0" w:afterAutospacing="0"/>
+        <w:jc w:val="both"/>
+        <w:rPr>
+          <w:rFonts w:ascii="Open Sans" w:hAnsi="Open Sans" w:cs="Open Sans"/>
+          <w:color w:val="262626"/>
+          <w:sz w:val="21"/>
+          <w:szCs w:val="21"/>
+        </w:rPr>
+      </w:pPr>
+      <w:r>
+        <w:rPr>
+          <w:rStyle w:val="Forte"/>
+          <w:rFonts w:ascii="Open Sans" w:hAnsi="Open Sans" w:cs="Open Sans"/>
+          <w:color w:val="262626"/>
+          <w:sz w:val="21"/>
+          <w:szCs w:val="21"/>
+        </w:rPr>
         <w:t>Organizar e mobilizar recursos</w:t>
       </w:r>
     </w:p>
@@ -1520,14 +1770,7 @@
         <w:pStyle w:val="NormalWeb"/>
         <w:shd w:val="clear" w:color="auto" w:fill="FFFFFF"/>
         <w:spacing w:before="0" w:beforeAutospacing="0" w:after="0" w:afterAutospacing="0"/>
-        <w:rPr>
-          <w:rFonts w:ascii="Open Sans" w:hAnsi="Open Sans" w:cs="Open Sans"/>
-          <w:color w:val="262626"/>
-          <w:sz w:val="21"/>
-          <w:szCs w:val="21"/>
-        </w:rPr>
-      </w:pPr>
-      <w:r>
+        <w:jc w:val="both"/>
         <w:rPr>
           <w:rStyle w:val="Forte"/>
           <w:rFonts w:ascii="Open Sans" w:hAnsi="Open Sans" w:cs="Open Sans"/>
@@ -1535,6 +1778,29 @@
           <w:sz w:val="21"/>
           <w:szCs w:val="21"/>
         </w:rPr>
+      </w:pPr>
+    </w:p>
+    <w:p>
+      <w:pPr>
+        <w:pStyle w:val="NormalWeb"/>
+        <w:shd w:val="clear" w:color="auto" w:fill="FFFFFF"/>
+        <w:spacing w:before="0" w:beforeAutospacing="0" w:after="0" w:afterAutospacing="0"/>
+        <w:jc w:val="both"/>
+        <w:rPr>
+          <w:rFonts w:ascii="Open Sans" w:hAnsi="Open Sans" w:cs="Open Sans"/>
+          <w:color w:val="262626"/>
+          <w:sz w:val="21"/>
+          <w:szCs w:val="21"/>
+        </w:rPr>
+      </w:pPr>
+      <w:r>
+        <w:rPr>
+          <w:rStyle w:val="Forte"/>
+          <w:rFonts w:ascii="Open Sans" w:hAnsi="Open Sans" w:cs="Open Sans"/>
+          <w:color w:val="262626"/>
+          <w:sz w:val="21"/>
+          <w:szCs w:val="21"/>
+        </w:rPr>
         <w:t xml:space="preserve">Equipe e organização: </w:t>
       </w:r>
     </w:p>
@@ -1543,6 +1809,7 @@
         <w:pStyle w:val="NormalWeb"/>
         <w:shd w:val="clear" w:color="auto" w:fill="FFFFFF"/>
         <w:spacing w:before="0" w:beforeAutospacing="0" w:after="0" w:afterAutospacing="0"/>
+        <w:jc w:val="both"/>
         <w:rPr>
           <w:rFonts w:ascii="Open Sans" w:hAnsi="Open Sans" w:cs="Open Sans"/>
           <w:color w:val="262626"/>
@@ -1565,6 +1832,7 @@
         <w:pStyle w:val="NormalWeb"/>
         <w:shd w:val="clear" w:color="auto" w:fill="FFFFFF"/>
         <w:spacing w:before="0" w:beforeAutospacing="0" w:after="0" w:afterAutospacing="0"/>
+        <w:jc w:val="both"/>
         <w:rPr>
           <w:rFonts w:ascii="Open Sans" w:hAnsi="Open Sans" w:cs="Open Sans"/>
           <w:color w:val="262626"/>
@@ -1587,6 +1855,7 @@
         <w:pStyle w:val="NormalWeb"/>
         <w:shd w:val="clear" w:color="auto" w:fill="FFFFFF"/>
         <w:spacing w:before="0" w:beforeAutospacing="0" w:after="0" w:afterAutospacing="0"/>
+        <w:jc w:val="both"/>
         <w:rPr>
           <w:rFonts w:ascii="Open Sans" w:hAnsi="Open Sans" w:cs="Open Sans"/>
           <w:color w:val="262626"/>
@@ -1609,6 +1878,7 @@
         <w:pStyle w:val="NormalWeb"/>
         <w:shd w:val="clear" w:color="auto" w:fill="FFFFFF"/>
         <w:spacing w:before="0" w:beforeAutospacing="0" w:after="0" w:afterAutospacing="0"/>
+        <w:jc w:val="both"/>
         <w:rPr>
           <w:rFonts w:ascii="Open Sans" w:hAnsi="Open Sans" w:cs="Open Sans"/>
           <w:color w:val="262626"/>
@@ -1631,6 +1901,7 @@
         <w:pStyle w:val="NormalWeb"/>
         <w:shd w:val="clear" w:color="auto" w:fill="FFFFFF"/>
         <w:spacing w:before="0" w:beforeAutospacing="0" w:after="0" w:afterAutospacing="0"/>
+        <w:jc w:val="both"/>
         <w:rPr>
           <w:rFonts w:ascii="Open Sans" w:hAnsi="Open Sans" w:cs="Open Sans"/>
           <w:color w:val="262626"/>
@@ -1673,6 +1944,7 @@
         <w:pStyle w:val="NormalWeb"/>
         <w:shd w:val="clear" w:color="auto" w:fill="FFFFFF"/>
         <w:spacing w:before="0" w:beforeAutospacing="0" w:after="0" w:afterAutospacing="0"/>
+        <w:jc w:val="both"/>
         <w:rPr>
           <w:rFonts w:ascii="Open Sans" w:hAnsi="Open Sans" w:cs="Open Sans"/>
           <w:color w:val="262626"/>
@@ -1695,6 +1967,7 @@
         <w:pStyle w:val="NormalWeb"/>
         <w:shd w:val="clear" w:color="auto" w:fill="FFFFFF"/>
         <w:spacing w:before="0" w:beforeAutospacing="0" w:after="0" w:afterAutospacing="0"/>
+        <w:jc w:val="both"/>
         <w:rPr>
           <w:rFonts w:ascii="Open Sans" w:hAnsi="Open Sans" w:cs="Open Sans"/>
           <w:color w:val="262626"/>
@@ -1717,6 +1990,7 @@
         <w:pStyle w:val="NormalWeb"/>
         <w:shd w:val="clear" w:color="auto" w:fill="FFFFFF"/>
         <w:spacing w:before="0" w:beforeAutospacing="0" w:after="0" w:afterAutospacing="0"/>
+        <w:jc w:val="both"/>
         <w:rPr>
           <w:rFonts w:ascii="Open Sans" w:hAnsi="Open Sans" w:cs="Open Sans"/>
           <w:color w:val="262626"/>
@@ -1734,7 +2008,11 @@
         <w:t>Pedro Henrique Fernandes RGM: 35526653</w:t>
       </w:r>
     </w:p>
-    <w:p/>
+    <w:p>
+      <w:pPr>
+        <w:jc w:val="both"/>
+      </w:pPr>
+    </w:p>
     <w:sectPr>
       <w:pgSz w:w="11906" w:h="16838"/>
       <w:pgMar w:top="1417" w:right="1701" w:bottom="1417" w:left="1701" w:header="708" w:footer="708" w:gutter="0"/>

--- a/Escopo do Projet1.docx
+++ b/Escopo do Projet1.docx
@@ -61,7 +61,7 @@
       <w:pPr>
         <w:pStyle w:val="NormalWeb"/>
         <w:shd w:val="clear" w:color="auto" w:fill="FFFFFF"/>
-        <w:spacing w:before="0" w:beforeAutospacing="0" w:after="0" w:afterAutospacing="0"/>
+        <w:spacing w:before="0" w:beforeAutospacing="0" w:after="0" w:afterAutospacing="0" w:line="360" w:lineRule="auto"/>
         <w:jc w:val="both"/>
         <w:rPr>
           <w:rFonts w:ascii="Open Sans" w:hAnsi="Open Sans" w:cs="Open Sans"/>
@@ -94,40 +94,75 @@
       <w:pPr>
         <w:pStyle w:val="NormalWeb"/>
         <w:shd w:val="clear" w:color="auto" w:fill="FFFFFF"/>
-        <w:spacing w:before="0" w:beforeAutospacing="0" w:after="0" w:afterAutospacing="0"/>
-        <w:jc w:val="both"/>
-        <w:rPr>
-          <w:rStyle w:val="Forte"/>
-          <w:rFonts w:ascii="Open Sans" w:hAnsi="Open Sans" w:cs="Open Sans"/>
-          <w:color w:val="262626"/>
-          <w:sz w:val="21"/>
-          <w:szCs w:val="21"/>
-        </w:rPr>
-      </w:pPr>
-    </w:p>
-    <w:p>
-      <w:pPr>
-        <w:pStyle w:val="NormalWeb"/>
-        <w:shd w:val="clear" w:color="auto" w:fill="FFFFFF"/>
-        <w:spacing w:before="0" w:beforeAutospacing="0" w:after="0" w:afterAutospacing="0"/>
-        <w:jc w:val="both"/>
-        <w:rPr>
-          <w:rFonts w:ascii="Open Sans" w:hAnsi="Open Sans" w:cs="Open Sans"/>
-          <w:color w:val="262626"/>
-          <w:sz w:val="21"/>
-          <w:szCs w:val="21"/>
-        </w:rPr>
-      </w:pPr>
-      <w:r>
-        <w:rPr>
-          <w:rStyle w:val="Forte"/>
-          <w:rFonts w:ascii="Open Sans" w:hAnsi="Open Sans" w:cs="Open Sans"/>
-          <w:color w:val="262626"/>
-          <w:sz w:val="21"/>
-          <w:szCs w:val="21"/>
-        </w:rPr>
-        <w:t>1 - Objetivo</w:t>
-      </w:r>
+        <w:spacing w:before="0" w:beforeAutospacing="0" w:after="0" w:afterAutospacing="0" w:line="360" w:lineRule="auto"/>
+        <w:jc w:val="both"/>
+        <w:rPr>
+          <w:rStyle w:val="Forte"/>
+          <w:rFonts w:ascii="Open Sans" w:hAnsi="Open Sans" w:cs="Open Sans"/>
+          <w:color w:val="262626"/>
+          <w:sz w:val="21"/>
+          <w:szCs w:val="21"/>
+        </w:rPr>
+      </w:pPr>
+    </w:p>
+    <w:p>
+      <w:pPr>
+        <w:pStyle w:val="NormalWeb"/>
+        <w:shd w:val="clear" w:color="auto" w:fill="FFFFFF"/>
+        <w:spacing w:before="0" w:beforeAutospacing="0" w:after="0" w:afterAutospacing="0" w:line="360" w:lineRule="auto"/>
+        <w:jc w:val="both"/>
+        <w:rPr>
+          <w:rStyle w:val="Forte"/>
+          <w:rFonts w:ascii="Open Sans" w:hAnsi="Open Sans" w:cs="Open Sans"/>
+          <w:color w:val="262626"/>
+          <w:sz w:val="21"/>
+          <w:szCs w:val="21"/>
+        </w:rPr>
+      </w:pPr>
+      <w:r>
+        <w:rPr>
+          <w:rStyle w:val="Forte"/>
+          <w:rFonts w:ascii="Open Sans" w:hAnsi="Open Sans" w:cs="Open Sans"/>
+          <w:color w:val="262626"/>
+          <w:sz w:val="21"/>
+          <w:szCs w:val="21"/>
+        </w:rPr>
+        <w:t xml:space="preserve">1 </w:t>
+      </w:r>
+      <w:r>
+        <w:rPr>
+          <w:rStyle w:val="Forte"/>
+          <w:rFonts w:ascii="Open Sans" w:hAnsi="Open Sans" w:cs="Open Sans"/>
+          <w:color w:val="262626"/>
+          <w:sz w:val="21"/>
+          <w:szCs w:val="21"/>
+        </w:rPr>
+        <w:t>–</w:t>
+      </w:r>
+      <w:r>
+        <w:rPr>
+          <w:rStyle w:val="Forte"/>
+          <w:rFonts w:ascii="Open Sans" w:hAnsi="Open Sans" w:cs="Open Sans"/>
+          <w:color w:val="262626"/>
+          <w:sz w:val="21"/>
+          <w:szCs w:val="21"/>
+        </w:rPr>
+        <w:t xml:space="preserve"> Objetivo</w:t>
+      </w:r>
+    </w:p>
+    <w:p>
+      <w:pPr>
+        <w:pStyle w:val="NormalWeb"/>
+        <w:shd w:val="clear" w:color="auto" w:fill="FFFFFF"/>
+        <w:spacing w:before="0" w:beforeAutospacing="0" w:after="0" w:afterAutospacing="0" w:line="360" w:lineRule="auto"/>
+        <w:jc w:val="both"/>
+        <w:rPr>
+          <w:rFonts w:ascii="Open Sans" w:hAnsi="Open Sans" w:cs="Open Sans"/>
+          <w:color w:val="262626"/>
+          <w:sz w:val="21"/>
+          <w:szCs w:val="21"/>
+        </w:rPr>
+      </w:pPr>
       <w:r>
         <w:rPr>
           <w:rFonts w:ascii="Open Sans" w:hAnsi="Open Sans" w:cs="Open Sans"/>
@@ -162,7 +197,7 @@
       <w:pPr>
         <w:pStyle w:val="NormalWeb"/>
         <w:shd w:val="clear" w:color="auto" w:fill="FFFFFF"/>
-        <w:spacing w:before="0" w:beforeAutospacing="0" w:after="0" w:afterAutospacing="0"/>
+        <w:spacing w:before="0" w:beforeAutospacing="0" w:after="0" w:afterAutospacing="0" w:line="360" w:lineRule="auto"/>
         <w:jc w:val="both"/>
         <w:rPr>
           <w:rFonts w:ascii="Open Sans" w:hAnsi="Open Sans" w:cs="Open Sans"/>
@@ -185,7 +220,7 @@
       <w:pPr>
         <w:pStyle w:val="NormalWeb"/>
         <w:shd w:val="clear" w:color="auto" w:fill="FFFFFF"/>
-        <w:spacing w:before="0" w:beforeAutospacing="0" w:after="0" w:afterAutospacing="0"/>
+        <w:spacing w:before="0" w:beforeAutospacing="0" w:after="0" w:afterAutospacing="0" w:line="360" w:lineRule="auto"/>
         <w:jc w:val="both"/>
         <w:rPr>
           <w:rFonts w:ascii="Open Sans" w:hAnsi="Open Sans" w:cs="Open Sans"/>
@@ -208,7 +243,7 @@
       <w:pPr>
         <w:pStyle w:val="NormalWeb"/>
         <w:shd w:val="clear" w:color="auto" w:fill="FFFFFF"/>
-        <w:spacing w:before="0" w:beforeAutospacing="0" w:after="0" w:afterAutospacing="0"/>
+        <w:spacing w:before="0" w:beforeAutospacing="0" w:after="0" w:afterAutospacing="0" w:line="360" w:lineRule="auto"/>
         <w:jc w:val="both"/>
         <w:rPr>
           <w:rFonts w:ascii="Open Sans" w:hAnsi="Open Sans" w:cs="Open Sans"/>
@@ -231,7 +266,7 @@
       <w:pPr>
         <w:pStyle w:val="NormalWeb"/>
         <w:shd w:val="clear" w:color="auto" w:fill="FFFFFF"/>
-        <w:spacing w:before="0" w:beforeAutospacing="0" w:after="0" w:afterAutospacing="0"/>
+        <w:spacing w:before="0" w:beforeAutospacing="0" w:after="0" w:afterAutospacing="0" w:line="360" w:lineRule="auto"/>
         <w:jc w:val="both"/>
         <w:rPr>
           <w:rFonts w:ascii="Open Sans" w:hAnsi="Open Sans" w:cs="Open Sans"/>
@@ -254,7 +289,7 @@
       <w:pPr>
         <w:pStyle w:val="NormalWeb"/>
         <w:shd w:val="clear" w:color="auto" w:fill="FFFFFF"/>
-        <w:spacing w:before="0" w:beforeAutospacing="0" w:after="0" w:afterAutospacing="0"/>
+        <w:spacing w:before="0" w:beforeAutospacing="0" w:after="0" w:afterAutospacing="0" w:line="360" w:lineRule="auto"/>
         <w:jc w:val="both"/>
         <w:rPr>
           <w:rFonts w:ascii="Open Sans" w:hAnsi="Open Sans" w:cs="Open Sans"/>
@@ -297,7 +332,7 @@
       <w:pPr>
         <w:pStyle w:val="NormalWeb"/>
         <w:shd w:val="clear" w:color="auto" w:fill="FFFFFF"/>
-        <w:spacing w:before="0" w:beforeAutospacing="0" w:after="0" w:afterAutospacing="0"/>
+        <w:spacing w:before="0" w:beforeAutospacing="0" w:after="0" w:afterAutospacing="0" w:line="360" w:lineRule="auto"/>
         <w:jc w:val="both"/>
         <w:rPr>
           <w:rFonts w:ascii="Open Sans" w:hAnsi="Open Sans" w:cs="Open Sans"/>
@@ -320,22 +355,22 @@
       <w:pPr>
         <w:pStyle w:val="NormalWeb"/>
         <w:shd w:val="clear" w:color="auto" w:fill="FFFFFF"/>
-        <w:spacing w:before="0" w:beforeAutospacing="0" w:after="0" w:afterAutospacing="0"/>
-        <w:jc w:val="both"/>
-        <w:rPr>
-          <w:rStyle w:val="Forte"/>
-          <w:rFonts w:ascii="Open Sans" w:hAnsi="Open Sans" w:cs="Open Sans"/>
-          <w:color w:val="262626"/>
-          <w:sz w:val="21"/>
-          <w:szCs w:val="21"/>
-        </w:rPr>
-      </w:pPr>
-    </w:p>
-    <w:p>
-      <w:pPr>
-        <w:pStyle w:val="NormalWeb"/>
-        <w:shd w:val="clear" w:color="auto" w:fill="FFFFFF"/>
-        <w:spacing w:before="0" w:beforeAutospacing="0" w:after="0" w:afterAutospacing="0"/>
+        <w:spacing w:before="0" w:beforeAutospacing="0" w:after="0" w:afterAutospacing="0" w:line="360" w:lineRule="auto"/>
+        <w:jc w:val="both"/>
+        <w:rPr>
+          <w:rStyle w:val="Forte"/>
+          <w:rFonts w:ascii="Open Sans" w:hAnsi="Open Sans" w:cs="Open Sans"/>
+          <w:color w:val="262626"/>
+          <w:sz w:val="21"/>
+          <w:szCs w:val="21"/>
+        </w:rPr>
+      </w:pPr>
+    </w:p>
+    <w:p>
+      <w:pPr>
+        <w:pStyle w:val="NormalWeb"/>
+        <w:shd w:val="clear" w:color="auto" w:fill="FFFFFF"/>
+        <w:spacing w:before="0" w:beforeAutospacing="0" w:after="0" w:afterAutospacing="0" w:line="360" w:lineRule="auto"/>
         <w:jc w:val="both"/>
         <w:rPr>
           <w:rFonts w:ascii="Open Sans" w:hAnsi="Open Sans" w:cs="Open Sans"/>
@@ -359,22 +394,22 @@
       <w:pPr>
         <w:pStyle w:val="NormalWeb"/>
         <w:shd w:val="clear" w:color="auto" w:fill="FFFFFF"/>
-        <w:spacing w:before="0" w:beforeAutospacing="0" w:after="0" w:afterAutospacing="0"/>
-        <w:jc w:val="both"/>
-        <w:rPr>
-          <w:rStyle w:val="Forte"/>
-          <w:rFonts w:ascii="Open Sans" w:hAnsi="Open Sans" w:cs="Open Sans"/>
-          <w:color w:val="262626"/>
-          <w:sz w:val="21"/>
-          <w:szCs w:val="21"/>
-        </w:rPr>
-      </w:pPr>
-    </w:p>
-    <w:p>
-      <w:pPr>
-        <w:pStyle w:val="NormalWeb"/>
-        <w:shd w:val="clear" w:color="auto" w:fill="FFFFFF"/>
-        <w:spacing w:before="0" w:beforeAutospacing="0" w:after="0" w:afterAutospacing="0"/>
+        <w:spacing w:before="0" w:beforeAutospacing="0" w:after="0" w:afterAutospacing="0" w:line="360" w:lineRule="auto"/>
+        <w:jc w:val="both"/>
+        <w:rPr>
+          <w:rStyle w:val="Forte"/>
+          <w:rFonts w:ascii="Open Sans" w:hAnsi="Open Sans" w:cs="Open Sans"/>
+          <w:color w:val="262626"/>
+          <w:sz w:val="21"/>
+          <w:szCs w:val="21"/>
+        </w:rPr>
+      </w:pPr>
+    </w:p>
+    <w:p>
+      <w:pPr>
+        <w:pStyle w:val="NormalWeb"/>
+        <w:shd w:val="clear" w:color="auto" w:fill="FFFFFF"/>
+        <w:spacing w:before="0" w:beforeAutospacing="0" w:after="0" w:afterAutospacing="0" w:line="360" w:lineRule="auto"/>
         <w:jc w:val="both"/>
         <w:rPr>
           <w:rFonts w:ascii="Open Sans" w:hAnsi="Open Sans" w:cs="Open Sans"/>
@@ -398,30 +433,41 @@
       <w:pPr>
         <w:pStyle w:val="NormalWeb"/>
         <w:shd w:val="clear" w:color="auto" w:fill="FFFFFF"/>
-        <w:spacing w:before="0" w:beforeAutospacing="0" w:after="0" w:afterAutospacing="0"/>
-        <w:jc w:val="both"/>
-        <w:rPr>
-          <w:rFonts w:ascii="Open Sans" w:hAnsi="Open Sans" w:cs="Open Sans"/>
-          <w:color w:val="262626"/>
-          <w:sz w:val="21"/>
-          <w:szCs w:val="21"/>
-        </w:rPr>
-      </w:pPr>
-      <w:r>
-        <w:rPr>
-          <w:rFonts w:ascii="Open Sans" w:hAnsi="Open Sans" w:cs="Open Sans"/>
-          <w:color w:val="262626"/>
-          <w:sz w:val="21"/>
-          <w:szCs w:val="21"/>
-        </w:rPr>
-        <w:t>     1- Perfis de Usuário: Os usuários</w:t>
-      </w:r>
-    </w:p>
-    <w:p>
-      <w:pPr>
-        <w:pStyle w:val="NormalWeb"/>
-        <w:shd w:val="clear" w:color="auto" w:fill="FFFFFF"/>
-        <w:spacing w:before="0" w:beforeAutospacing="0" w:after="0" w:afterAutospacing="0"/>
+        <w:spacing w:before="0" w:beforeAutospacing="0" w:after="0" w:afterAutospacing="0" w:line="360" w:lineRule="auto"/>
+        <w:jc w:val="both"/>
+        <w:rPr>
+          <w:rFonts w:ascii="Open Sans" w:hAnsi="Open Sans" w:cs="Open Sans"/>
+          <w:color w:val="262626"/>
+          <w:sz w:val="21"/>
+          <w:szCs w:val="21"/>
+        </w:rPr>
+      </w:pPr>
+      <w:r>
+        <w:rPr>
+          <w:rFonts w:ascii="Open Sans" w:hAnsi="Open Sans" w:cs="Open Sans"/>
+          <w:b/>
+          <w:bCs/>
+          <w:color w:val="262626"/>
+          <w:sz w:val="21"/>
+          <w:szCs w:val="21"/>
+        </w:rPr>
+        <w:t>1- Perfis de Usuário:</w:t>
+      </w:r>
+      <w:r>
+        <w:rPr>
+          <w:rFonts w:ascii="Open Sans" w:hAnsi="Open Sans" w:cs="Open Sans"/>
+          <w:color w:val="262626"/>
+          <w:sz w:val="21"/>
+          <w:szCs w:val="21"/>
+        </w:rPr>
+        <w:t xml:space="preserve"> Os usuários</w:t>
+      </w:r>
+    </w:p>
+    <w:p>
+      <w:pPr>
+        <w:pStyle w:val="NormalWeb"/>
+        <w:shd w:val="clear" w:color="auto" w:fill="FFFFFF"/>
+        <w:spacing w:before="0" w:beforeAutospacing="0" w:after="0" w:afterAutospacing="0" w:line="360" w:lineRule="auto"/>
         <w:jc w:val="both"/>
         <w:rPr>
           <w:rFonts w:ascii="Open Sans" w:hAnsi="Open Sans" w:cs="Open Sans"/>
@@ -444,7 +490,7 @@
       <w:pPr>
         <w:pStyle w:val="NormalWeb"/>
         <w:shd w:val="clear" w:color="auto" w:fill="FFFFFF"/>
-        <w:spacing w:before="0" w:beforeAutospacing="0" w:after="0" w:afterAutospacing="0"/>
+        <w:spacing w:before="0" w:beforeAutospacing="0" w:after="0" w:afterAutospacing="0" w:line="360" w:lineRule="auto"/>
         <w:jc w:val="both"/>
         <w:rPr>
           <w:rFonts w:ascii="Open Sans" w:hAnsi="Open Sans" w:cs="Open Sans"/>
@@ -467,7 +513,7 @@
       <w:pPr>
         <w:pStyle w:val="NormalWeb"/>
         <w:shd w:val="clear" w:color="auto" w:fill="FFFFFF"/>
-        <w:spacing w:before="0" w:beforeAutospacing="0" w:after="0" w:afterAutospacing="0"/>
+        <w:spacing w:before="0" w:beforeAutospacing="0" w:after="0" w:afterAutospacing="0" w:line="360" w:lineRule="auto"/>
         <w:jc w:val="both"/>
         <w:rPr>
           <w:rFonts w:ascii="Open Sans" w:hAnsi="Open Sans" w:cs="Open Sans"/>
@@ -490,30 +536,41 @@
       <w:pPr>
         <w:pStyle w:val="NormalWeb"/>
         <w:shd w:val="clear" w:color="auto" w:fill="FFFFFF"/>
-        <w:spacing w:before="0" w:beforeAutospacing="0" w:after="0" w:afterAutospacing="0"/>
-        <w:jc w:val="both"/>
-        <w:rPr>
-          <w:rFonts w:ascii="Open Sans" w:hAnsi="Open Sans" w:cs="Open Sans"/>
-          <w:color w:val="262626"/>
-          <w:sz w:val="21"/>
-          <w:szCs w:val="21"/>
-        </w:rPr>
-      </w:pPr>
-      <w:r>
-        <w:rPr>
-          <w:rFonts w:ascii="Open Sans" w:hAnsi="Open Sans" w:cs="Open Sans"/>
-          <w:color w:val="262626"/>
-          <w:sz w:val="21"/>
-          <w:szCs w:val="21"/>
-        </w:rPr>
-        <w:t>2- Busca Avançada: Uma função de busca avançada que permite aos</w:t>
-      </w:r>
-    </w:p>
-    <w:p>
-      <w:pPr>
-        <w:pStyle w:val="NormalWeb"/>
-        <w:shd w:val="clear" w:color="auto" w:fill="FFFFFF"/>
-        <w:spacing w:before="0" w:beforeAutospacing="0" w:after="0" w:afterAutospacing="0"/>
+        <w:spacing w:before="0" w:beforeAutospacing="0" w:after="0" w:afterAutospacing="0" w:line="360" w:lineRule="auto"/>
+        <w:jc w:val="both"/>
+        <w:rPr>
+          <w:rFonts w:ascii="Open Sans" w:hAnsi="Open Sans" w:cs="Open Sans"/>
+          <w:color w:val="262626"/>
+          <w:sz w:val="21"/>
+          <w:szCs w:val="21"/>
+        </w:rPr>
+      </w:pPr>
+      <w:r>
+        <w:rPr>
+          <w:rFonts w:ascii="Open Sans" w:hAnsi="Open Sans" w:cs="Open Sans"/>
+          <w:b/>
+          <w:bCs/>
+          <w:color w:val="262626"/>
+          <w:sz w:val="21"/>
+          <w:szCs w:val="21"/>
+        </w:rPr>
+        <w:t>2- Busca Avançada:</w:t>
+      </w:r>
+      <w:r>
+        <w:rPr>
+          <w:rFonts w:ascii="Open Sans" w:hAnsi="Open Sans" w:cs="Open Sans"/>
+          <w:color w:val="262626"/>
+          <w:sz w:val="21"/>
+          <w:szCs w:val="21"/>
+        </w:rPr>
+        <w:t xml:space="preserve"> Uma função de busca avançada que permite aos</w:t>
+      </w:r>
+    </w:p>
+    <w:p>
+      <w:pPr>
+        <w:pStyle w:val="NormalWeb"/>
+        <w:shd w:val="clear" w:color="auto" w:fill="FFFFFF"/>
+        <w:spacing w:before="0" w:beforeAutospacing="0" w:after="0" w:afterAutospacing="0" w:line="360" w:lineRule="auto"/>
         <w:jc w:val="both"/>
         <w:rPr>
           <w:rFonts w:ascii="Open Sans" w:hAnsi="Open Sans" w:cs="Open Sans"/>
@@ -536,7 +593,7 @@
       <w:pPr>
         <w:pStyle w:val="NormalWeb"/>
         <w:shd w:val="clear" w:color="auto" w:fill="FFFFFF"/>
-        <w:spacing w:before="0" w:beforeAutospacing="0" w:after="0" w:afterAutospacing="0"/>
+        <w:spacing w:before="0" w:beforeAutospacing="0" w:after="0" w:afterAutospacing="0" w:line="360" w:lineRule="auto"/>
         <w:jc w:val="both"/>
         <w:rPr>
           <w:rFonts w:ascii="Open Sans" w:hAnsi="Open Sans" w:cs="Open Sans"/>
@@ -559,30 +616,41 @@
       <w:pPr>
         <w:pStyle w:val="NormalWeb"/>
         <w:shd w:val="clear" w:color="auto" w:fill="FFFFFF"/>
-        <w:spacing w:before="0" w:beforeAutospacing="0" w:after="0" w:afterAutospacing="0"/>
-        <w:jc w:val="both"/>
-        <w:rPr>
-          <w:rFonts w:ascii="Open Sans" w:hAnsi="Open Sans" w:cs="Open Sans"/>
-          <w:color w:val="262626"/>
-          <w:sz w:val="21"/>
-          <w:szCs w:val="21"/>
-        </w:rPr>
-      </w:pPr>
-      <w:r>
-        <w:rPr>
-          <w:rFonts w:ascii="Open Sans" w:hAnsi="Open Sans" w:cs="Open Sans"/>
-          <w:color w:val="262626"/>
-          <w:sz w:val="21"/>
-          <w:szCs w:val="21"/>
-        </w:rPr>
-        <w:t>3- Mensagens Privadas: Capacidade de os usuários trocarem mensagens</w:t>
-      </w:r>
-    </w:p>
-    <w:p>
-      <w:pPr>
-        <w:pStyle w:val="NormalWeb"/>
-        <w:shd w:val="clear" w:color="auto" w:fill="FFFFFF"/>
-        <w:spacing w:before="0" w:beforeAutospacing="0" w:after="0" w:afterAutospacing="0"/>
+        <w:spacing w:before="0" w:beforeAutospacing="0" w:after="0" w:afterAutospacing="0" w:line="360" w:lineRule="auto"/>
+        <w:jc w:val="both"/>
+        <w:rPr>
+          <w:rFonts w:ascii="Open Sans" w:hAnsi="Open Sans" w:cs="Open Sans"/>
+          <w:color w:val="262626"/>
+          <w:sz w:val="21"/>
+          <w:szCs w:val="21"/>
+        </w:rPr>
+      </w:pPr>
+      <w:r>
+        <w:rPr>
+          <w:rFonts w:ascii="Open Sans" w:hAnsi="Open Sans" w:cs="Open Sans"/>
+          <w:b/>
+          <w:bCs/>
+          <w:color w:val="262626"/>
+          <w:sz w:val="21"/>
+          <w:szCs w:val="21"/>
+        </w:rPr>
+        <w:t>3- Mensagens Privadas:</w:t>
+      </w:r>
+      <w:r>
+        <w:rPr>
+          <w:rFonts w:ascii="Open Sans" w:hAnsi="Open Sans" w:cs="Open Sans"/>
+          <w:color w:val="262626"/>
+          <w:sz w:val="21"/>
+          <w:szCs w:val="21"/>
+        </w:rPr>
+        <w:t xml:space="preserve"> Capacidade de os usuários trocarem mensagens</w:t>
+      </w:r>
+    </w:p>
+    <w:p>
+      <w:pPr>
+        <w:pStyle w:val="NormalWeb"/>
+        <w:shd w:val="clear" w:color="auto" w:fill="FFFFFF"/>
+        <w:spacing w:before="0" w:beforeAutospacing="0" w:after="0" w:afterAutospacing="0" w:line="360" w:lineRule="auto"/>
         <w:jc w:val="both"/>
         <w:rPr>
           <w:rFonts w:ascii="Open Sans" w:hAnsi="Open Sans" w:cs="Open Sans"/>
@@ -605,7 +673,7 @@
       <w:pPr>
         <w:pStyle w:val="NormalWeb"/>
         <w:shd w:val="clear" w:color="auto" w:fill="FFFFFF"/>
-        <w:spacing w:before="0" w:beforeAutospacing="0" w:after="0" w:afterAutospacing="0"/>
+        <w:spacing w:before="0" w:beforeAutospacing="0" w:after="0" w:afterAutospacing="0" w:line="360" w:lineRule="auto"/>
         <w:jc w:val="both"/>
         <w:rPr>
           <w:rFonts w:ascii="Open Sans" w:hAnsi="Open Sans" w:cs="Open Sans"/>
@@ -628,30 +696,41 @@
       <w:pPr>
         <w:pStyle w:val="NormalWeb"/>
         <w:shd w:val="clear" w:color="auto" w:fill="FFFFFF"/>
-        <w:spacing w:before="0" w:beforeAutospacing="0" w:after="0" w:afterAutospacing="0"/>
-        <w:jc w:val="both"/>
-        <w:rPr>
-          <w:rFonts w:ascii="Open Sans" w:hAnsi="Open Sans" w:cs="Open Sans"/>
-          <w:color w:val="262626"/>
-          <w:sz w:val="21"/>
-          <w:szCs w:val="21"/>
-        </w:rPr>
-      </w:pPr>
-      <w:r>
-        <w:rPr>
-          <w:rFonts w:ascii="Open Sans" w:hAnsi="Open Sans" w:cs="Open Sans"/>
-          <w:color w:val="262626"/>
-          <w:sz w:val="21"/>
-          <w:szCs w:val="21"/>
-        </w:rPr>
-        <w:t>4- Feed de Notícias Personalizado: Um feed de notícias</w:t>
-      </w:r>
-    </w:p>
-    <w:p>
-      <w:pPr>
-        <w:pStyle w:val="NormalWeb"/>
-        <w:shd w:val="clear" w:color="auto" w:fill="FFFFFF"/>
-        <w:spacing w:before="0" w:beforeAutospacing="0" w:after="0" w:afterAutospacing="0"/>
+        <w:spacing w:before="0" w:beforeAutospacing="0" w:after="0" w:afterAutospacing="0" w:line="360" w:lineRule="auto"/>
+        <w:jc w:val="both"/>
+        <w:rPr>
+          <w:rFonts w:ascii="Open Sans" w:hAnsi="Open Sans" w:cs="Open Sans"/>
+          <w:color w:val="262626"/>
+          <w:sz w:val="21"/>
+          <w:szCs w:val="21"/>
+        </w:rPr>
+      </w:pPr>
+      <w:r>
+        <w:rPr>
+          <w:rFonts w:ascii="Open Sans" w:hAnsi="Open Sans" w:cs="Open Sans"/>
+          <w:b/>
+          <w:bCs/>
+          <w:color w:val="262626"/>
+          <w:sz w:val="21"/>
+          <w:szCs w:val="21"/>
+        </w:rPr>
+        <w:t xml:space="preserve">4- Feed de Notícias Personalizado: </w:t>
+      </w:r>
+      <w:r>
+        <w:rPr>
+          <w:rFonts w:ascii="Open Sans" w:hAnsi="Open Sans" w:cs="Open Sans"/>
+          <w:color w:val="262626"/>
+          <w:sz w:val="21"/>
+          <w:szCs w:val="21"/>
+        </w:rPr>
+        <w:t>Um feed de notícias</w:t>
+      </w:r>
+    </w:p>
+    <w:p>
+      <w:pPr>
+        <w:pStyle w:val="NormalWeb"/>
+        <w:shd w:val="clear" w:color="auto" w:fill="FFFFFF"/>
+        <w:spacing w:before="0" w:beforeAutospacing="0" w:after="0" w:afterAutospacing="0" w:line="360" w:lineRule="auto"/>
         <w:jc w:val="both"/>
         <w:rPr>
           <w:rFonts w:ascii="Open Sans" w:hAnsi="Open Sans" w:cs="Open Sans"/>
@@ -674,7 +753,7 @@
       <w:pPr>
         <w:pStyle w:val="NormalWeb"/>
         <w:shd w:val="clear" w:color="auto" w:fill="FFFFFF"/>
-        <w:spacing w:before="0" w:beforeAutospacing="0" w:after="0" w:afterAutospacing="0"/>
+        <w:spacing w:before="0" w:beforeAutospacing="0" w:after="0" w:afterAutospacing="0" w:line="360" w:lineRule="auto"/>
         <w:jc w:val="both"/>
         <w:rPr>
           <w:rFonts w:ascii="Open Sans" w:hAnsi="Open Sans" w:cs="Open Sans"/>
@@ -697,30 +776,41 @@
       <w:pPr>
         <w:pStyle w:val="NormalWeb"/>
         <w:shd w:val="clear" w:color="auto" w:fill="FFFFFF"/>
-        <w:spacing w:before="0" w:beforeAutospacing="0" w:after="0" w:afterAutospacing="0"/>
-        <w:jc w:val="both"/>
-        <w:rPr>
-          <w:rFonts w:ascii="Open Sans" w:hAnsi="Open Sans" w:cs="Open Sans"/>
-          <w:color w:val="262626"/>
-          <w:sz w:val="21"/>
-          <w:szCs w:val="21"/>
-        </w:rPr>
-      </w:pPr>
-      <w:r>
-        <w:rPr>
-          <w:rFonts w:ascii="Open Sans" w:hAnsi="Open Sans" w:cs="Open Sans"/>
-          <w:color w:val="262626"/>
-          <w:sz w:val="21"/>
-          <w:szCs w:val="21"/>
-        </w:rPr>
-        <w:t>5- Verificação de Credibilidade: Mecanismos de verificação de</w:t>
-      </w:r>
-    </w:p>
-    <w:p>
-      <w:pPr>
-        <w:pStyle w:val="NormalWeb"/>
-        <w:shd w:val="clear" w:color="auto" w:fill="FFFFFF"/>
-        <w:spacing w:before="0" w:beforeAutospacing="0" w:after="0" w:afterAutospacing="0"/>
+        <w:spacing w:before="0" w:beforeAutospacing="0" w:after="0" w:afterAutospacing="0" w:line="360" w:lineRule="auto"/>
+        <w:jc w:val="both"/>
+        <w:rPr>
+          <w:rFonts w:ascii="Open Sans" w:hAnsi="Open Sans" w:cs="Open Sans"/>
+          <w:color w:val="262626"/>
+          <w:sz w:val="21"/>
+          <w:szCs w:val="21"/>
+        </w:rPr>
+      </w:pPr>
+      <w:r>
+        <w:rPr>
+          <w:rFonts w:ascii="Open Sans" w:hAnsi="Open Sans" w:cs="Open Sans"/>
+          <w:b/>
+          <w:bCs/>
+          <w:color w:val="262626"/>
+          <w:sz w:val="21"/>
+          <w:szCs w:val="21"/>
+        </w:rPr>
+        <w:t>5- Verificação de Credibilidade:</w:t>
+      </w:r>
+      <w:r>
+        <w:rPr>
+          <w:rFonts w:ascii="Open Sans" w:hAnsi="Open Sans" w:cs="Open Sans"/>
+          <w:color w:val="262626"/>
+          <w:sz w:val="21"/>
+          <w:szCs w:val="21"/>
+        </w:rPr>
+        <w:t xml:space="preserve"> Mecanismos de verificação de</w:t>
+      </w:r>
+    </w:p>
+    <w:p>
+      <w:pPr>
+        <w:pStyle w:val="NormalWeb"/>
+        <w:shd w:val="clear" w:color="auto" w:fill="FFFFFF"/>
+        <w:spacing w:before="0" w:beforeAutospacing="0" w:after="0" w:afterAutospacing="0" w:line="360" w:lineRule="auto"/>
         <w:jc w:val="both"/>
         <w:rPr>
           <w:rFonts w:ascii="Open Sans" w:hAnsi="Open Sans" w:cs="Open Sans"/>
@@ -743,7 +833,7 @@
       <w:pPr>
         <w:pStyle w:val="NormalWeb"/>
         <w:shd w:val="clear" w:color="auto" w:fill="FFFFFF"/>
-        <w:spacing w:before="0" w:beforeAutospacing="0" w:after="0" w:afterAutospacing="0"/>
+        <w:spacing w:before="0" w:beforeAutospacing="0" w:after="0" w:afterAutospacing="0" w:line="360" w:lineRule="auto"/>
         <w:jc w:val="both"/>
         <w:rPr>
           <w:rFonts w:ascii="Open Sans" w:hAnsi="Open Sans" w:cs="Open Sans"/>
@@ -766,30 +856,42 @@
       <w:pPr>
         <w:pStyle w:val="NormalWeb"/>
         <w:shd w:val="clear" w:color="auto" w:fill="FFFFFF"/>
-        <w:spacing w:before="0" w:beforeAutospacing="0" w:after="0" w:afterAutospacing="0"/>
-        <w:jc w:val="both"/>
-        <w:rPr>
-          <w:rFonts w:ascii="Open Sans" w:hAnsi="Open Sans" w:cs="Open Sans"/>
-          <w:color w:val="262626"/>
-          <w:sz w:val="21"/>
-          <w:szCs w:val="21"/>
-        </w:rPr>
-      </w:pPr>
-      <w:r>
-        <w:rPr>
-          <w:rFonts w:ascii="Open Sans" w:hAnsi="Open Sans" w:cs="Open Sans"/>
-          <w:color w:val="262626"/>
-          <w:sz w:val="21"/>
-          <w:szCs w:val="21"/>
-        </w:rPr>
-        <w:t>6- Suporte e Orientação: Recursos para fornecer suporte e</w:t>
-      </w:r>
-    </w:p>
-    <w:p>
-      <w:pPr>
-        <w:pStyle w:val="NormalWeb"/>
-        <w:shd w:val="clear" w:color="auto" w:fill="FFFFFF"/>
-        <w:spacing w:before="0" w:beforeAutospacing="0" w:after="0" w:afterAutospacing="0"/>
+        <w:spacing w:before="0" w:beforeAutospacing="0" w:after="0" w:afterAutospacing="0" w:line="360" w:lineRule="auto"/>
+        <w:jc w:val="both"/>
+        <w:rPr>
+          <w:rFonts w:ascii="Open Sans" w:hAnsi="Open Sans" w:cs="Open Sans"/>
+          <w:color w:val="262626"/>
+          <w:sz w:val="21"/>
+          <w:szCs w:val="21"/>
+        </w:rPr>
+      </w:pPr>
+      <w:r>
+        <w:rPr>
+          <w:rFonts w:ascii="Open Sans" w:hAnsi="Open Sans" w:cs="Open Sans"/>
+          <w:b/>
+          <w:bCs/>
+          <w:color w:val="262626"/>
+          <w:sz w:val="21"/>
+          <w:szCs w:val="21"/>
+        </w:rPr>
+        <w:lastRenderedPageBreak/>
+        <w:t>6- Suporte e Orientação:</w:t>
+      </w:r>
+      <w:r>
+        <w:rPr>
+          <w:rFonts w:ascii="Open Sans" w:hAnsi="Open Sans" w:cs="Open Sans"/>
+          <w:color w:val="262626"/>
+          <w:sz w:val="21"/>
+          <w:szCs w:val="21"/>
+        </w:rPr>
+        <w:t xml:space="preserve"> Recursos para fornecer suporte e</w:t>
+      </w:r>
+    </w:p>
+    <w:p>
+      <w:pPr>
+        <w:pStyle w:val="NormalWeb"/>
+        <w:shd w:val="clear" w:color="auto" w:fill="FFFFFF"/>
+        <w:spacing w:before="0" w:beforeAutospacing="0" w:after="0" w:afterAutospacing="0" w:line="360" w:lineRule="auto"/>
         <w:jc w:val="both"/>
         <w:rPr>
           <w:rFonts w:ascii="Open Sans" w:hAnsi="Open Sans" w:cs="Open Sans"/>
@@ -812,7 +914,7 @@
       <w:pPr>
         <w:pStyle w:val="NormalWeb"/>
         <w:shd w:val="clear" w:color="auto" w:fill="FFFFFF"/>
-        <w:spacing w:before="0" w:beforeAutospacing="0" w:after="0" w:afterAutospacing="0"/>
+        <w:spacing w:before="0" w:beforeAutospacing="0" w:after="0" w:afterAutospacing="0" w:line="360" w:lineRule="auto"/>
         <w:jc w:val="both"/>
         <w:rPr>
           <w:rFonts w:ascii="Open Sans" w:hAnsi="Open Sans" w:cs="Open Sans"/>
@@ -835,30 +937,41 @@
       <w:pPr>
         <w:pStyle w:val="NormalWeb"/>
         <w:shd w:val="clear" w:color="auto" w:fill="FFFFFF"/>
-        <w:spacing w:before="0" w:beforeAutospacing="0" w:after="0" w:afterAutospacing="0"/>
-        <w:jc w:val="both"/>
-        <w:rPr>
-          <w:rFonts w:ascii="Open Sans" w:hAnsi="Open Sans" w:cs="Open Sans"/>
-          <w:color w:val="262626"/>
-          <w:sz w:val="21"/>
-          <w:szCs w:val="21"/>
-        </w:rPr>
-      </w:pPr>
-      <w:r>
-        <w:rPr>
-          <w:rFonts w:ascii="Open Sans" w:hAnsi="Open Sans" w:cs="Open Sans"/>
-          <w:color w:val="262626"/>
-          <w:sz w:val="21"/>
-          <w:szCs w:val="21"/>
-        </w:rPr>
-        <w:t>7- Compartilhamento em Redes Sociais: Capacidade de os usuários</w:t>
-      </w:r>
-    </w:p>
-    <w:p>
-      <w:pPr>
-        <w:pStyle w:val="NormalWeb"/>
-        <w:shd w:val="clear" w:color="auto" w:fill="FFFFFF"/>
-        <w:spacing w:before="0" w:beforeAutospacing="0" w:after="0" w:afterAutospacing="0"/>
+        <w:spacing w:before="0" w:beforeAutospacing="0" w:after="0" w:afterAutospacing="0" w:line="360" w:lineRule="auto"/>
+        <w:jc w:val="both"/>
+        <w:rPr>
+          <w:rFonts w:ascii="Open Sans" w:hAnsi="Open Sans" w:cs="Open Sans"/>
+          <w:color w:val="262626"/>
+          <w:sz w:val="21"/>
+          <w:szCs w:val="21"/>
+        </w:rPr>
+      </w:pPr>
+      <w:r>
+        <w:rPr>
+          <w:rFonts w:ascii="Open Sans" w:hAnsi="Open Sans" w:cs="Open Sans"/>
+          <w:b/>
+          <w:bCs/>
+          <w:color w:val="262626"/>
+          <w:sz w:val="21"/>
+          <w:szCs w:val="21"/>
+        </w:rPr>
+        <w:t>7- Compartilhamento em Redes Sociais:</w:t>
+      </w:r>
+      <w:r>
+        <w:rPr>
+          <w:rFonts w:ascii="Open Sans" w:hAnsi="Open Sans" w:cs="Open Sans"/>
+          <w:color w:val="262626"/>
+          <w:sz w:val="21"/>
+          <w:szCs w:val="21"/>
+        </w:rPr>
+        <w:t xml:space="preserve"> Capacidade de os usuários</w:t>
+      </w:r>
+    </w:p>
+    <w:p>
+      <w:pPr>
+        <w:pStyle w:val="NormalWeb"/>
+        <w:shd w:val="clear" w:color="auto" w:fill="FFFFFF"/>
+        <w:spacing w:before="0" w:beforeAutospacing="0" w:after="0" w:afterAutospacing="0" w:line="360" w:lineRule="auto"/>
         <w:jc w:val="both"/>
         <w:rPr>
           <w:rFonts w:ascii="Open Sans" w:hAnsi="Open Sans" w:cs="Open Sans"/>
@@ -881,7 +994,7 @@
       <w:pPr>
         <w:pStyle w:val="NormalWeb"/>
         <w:shd w:val="clear" w:color="auto" w:fill="FFFFFF"/>
-        <w:spacing w:before="0" w:beforeAutospacing="0" w:after="0" w:afterAutospacing="0"/>
+        <w:spacing w:before="0" w:beforeAutospacing="0" w:after="0" w:afterAutospacing="0" w:line="360" w:lineRule="auto"/>
         <w:jc w:val="both"/>
         <w:rPr>
           <w:rFonts w:ascii="Open Sans" w:hAnsi="Open Sans" w:cs="Open Sans"/>
@@ -904,22 +1017,22 @@
       <w:pPr>
         <w:pStyle w:val="NormalWeb"/>
         <w:shd w:val="clear" w:color="auto" w:fill="FFFFFF"/>
-        <w:spacing w:before="0" w:beforeAutospacing="0" w:after="0" w:afterAutospacing="0"/>
-        <w:jc w:val="both"/>
-        <w:rPr>
-          <w:rStyle w:val="Forte"/>
-          <w:rFonts w:ascii="Open Sans" w:hAnsi="Open Sans" w:cs="Open Sans"/>
-          <w:color w:val="262626"/>
-          <w:sz w:val="21"/>
-          <w:szCs w:val="21"/>
-        </w:rPr>
-      </w:pPr>
-    </w:p>
-    <w:p>
-      <w:pPr>
-        <w:pStyle w:val="NormalWeb"/>
-        <w:shd w:val="clear" w:color="auto" w:fill="FFFFFF"/>
-        <w:spacing w:before="0" w:beforeAutospacing="0" w:after="0" w:afterAutospacing="0"/>
+        <w:spacing w:before="0" w:beforeAutospacing="0" w:after="0" w:afterAutospacing="0" w:line="360" w:lineRule="auto"/>
+        <w:jc w:val="both"/>
+        <w:rPr>
+          <w:rStyle w:val="Forte"/>
+          <w:rFonts w:ascii="Open Sans" w:hAnsi="Open Sans" w:cs="Open Sans"/>
+          <w:color w:val="262626"/>
+          <w:sz w:val="21"/>
+          <w:szCs w:val="21"/>
+        </w:rPr>
+      </w:pPr>
+    </w:p>
+    <w:p>
+      <w:pPr>
+        <w:pStyle w:val="NormalWeb"/>
+        <w:shd w:val="clear" w:color="auto" w:fill="FFFFFF"/>
+        <w:spacing w:before="0" w:beforeAutospacing="0" w:after="0" w:afterAutospacing="0" w:line="360" w:lineRule="auto"/>
         <w:jc w:val="both"/>
         <w:rPr>
           <w:rFonts w:ascii="Open Sans" w:hAnsi="Open Sans" w:cs="Open Sans"/>
@@ -943,7 +1056,7 @@
       <w:pPr>
         <w:pStyle w:val="NormalWeb"/>
         <w:shd w:val="clear" w:color="auto" w:fill="FFFFFF"/>
-        <w:spacing w:before="0" w:beforeAutospacing="0" w:after="0" w:afterAutospacing="0"/>
+        <w:spacing w:before="0" w:beforeAutospacing="0" w:after="0" w:afterAutospacing="0" w:line="360" w:lineRule="auto"/>
         <w:jc w:val="both"/>
         <w:rPr>
           <w:rFonts w:ascii="Open Sans" w:hAnsi="Open Sans" w:cs="Open Sans"/>
@@ -966,7 +1079,7 @@
       <w:pPr>
         <w:pStyle w:val="NormalWeb"/>
         <w:shd w:val="clear" w:color="auto" w:fill="FFFFFF"/>
-        <w:spacing w:before="0" w:beforeAutospacing="0" w:after="0" w:afterAutospacing="0"/>
+        <w:spacing w:before="0" w:beforeAutospacing="0" w:after="0" w:afterAutospacing="0" w:line="360" w:lineRule="auto"/>
         <w:jc w:val="both"/>
         <w:rPr>
           <w:rFonts w:ascii="Open Sans" w:hAnsi="Open Sans" w:cs="Open Sans"/>
@@ -1009,7 +1122,7 @@
       <w:pPr>
         <w:pStyle w:val="NormalWeb"/>
         <w:shd w:val="clear" w:color="auto" w:fill="FFFFFF"/>
-        <w:spacing w:before="0" w:beforeAutospacing="0" w:after="0" w:afterAutospacing="0"/>
+        <w:spacing w:before="0" w:beforeAutospacing="0" w:after="0" w:afterAutospacing="0" w:line="360" w:lineRule="auto"/>
         <w:jc w:val="both"/>
         <w:rPr>
           <w:rFonts w:ascii="Open Sans" w:hAnsi="Open Sans" w:cs="Open Sans"/>
@@ -1034,22 +1147,23 @@
       <w:pPr>
         <w:pStyle w:val="NormalWeb"/>
         <w:shd w:val="clear" w:color="auto" w:fill="FFFFFF"/>
-        <w:spacing w:before="0" w:beforeAutospacing="0" w:after="0" w:afterAutospacing="0"/>
-        <w:jc w:val="both"/>
-        <w:rPr>
-          <w:rStyle w:val="Forte"/>
-          <w:rFonts w:ascii="Open Sans" w:hAnsi="Open Sans" w:cs="Open Sans"/>
-          <w:color w:val="262626"/>
-          <w:sz w:val="21"/>
-          <w:szCs w:val="21"/>
-        </w:rPr>
-      </w:pPr>
-    </w:p>
-    <w:p>
-      <w:pPr>
-        <w:pStyle w:val="NormalWeb"/>
-        <w:shd w:val="clear" w:color="auto" w:fill="FFFFFF"/>
-        <w:spacing w:before="0" w:beforeAutospacing="0" w:after="0" w:afterAutospacing="0"/>
+        <w:spacing w:before="0" w:beforeAutospacing="0" w:after="0" w:afterAutospacing="0" w:line="360" w:lineRule="auto"/>
+        <w:jc w:val="both"/>
+        <w:rPr>
+          <w:rStyle w:val="Forte"/>
+          <w:rFonts w:ascii="Open Sans" w:hAnsi="Open Sans" w:cs="Open Sans"/>
+          <w:color w:val="262626"/>
+          <w:sz w:val="21"/>
+          <w:szCs w:val="21"/>
+          <w:lang w:val="en-US"/>
+        </w:rPr>
+      </w:pPr>
+    </w:p>
+    <w:p>
+      <w:pPr>
+        <w:pStyle w:val="NormalWeb"/>
+        <w:shd w:val="clear" w:color="auto" w:fill="FFFFFF"/>
+        <w:spacing w:before="0" w:beforeAutospacing="0" w:after="0" w:afterAutospacing="0" w:line="360" w:lineRule="auto"/>
         <w:jc w:val="both"/>
         <w:rPr>
           <w:rFonts w:ascii="Open Sans" w:hAnsi="Open Sans" w:cs="Open Sans"/>
@@ -1092,7 +1206,7 @@
       <w:pPr>
         <w:pStyle w:val="NormalWeb"/>
         <w:shd w:val="clear" w:color="auto" w:fill="FFFFFF"/>
-        <w:spacing w:before="0" w:beforeAutospacing="0" w:after="0" w:afterAutospacing="0"/>
+        <w:spacing w:before="0" w:beforeAutospacing="0" w:after="0" w:afterAutospacing="0" w:line="360" w:lineRule="auto"/>
         <w:jc w:val="both"/>
         <w:rPr>
           <w:rFonts w:ascii="Open Sans" w:hAnsi="Open Sans" w:cs="Open Sans"/>
@@ -1115,7 +1229,7 @@
       <w:pPr>
         <w:pStyle w:val="NormalWeb"/>
         <w:shd w:val="clear" w:color="auto" w:fill="FFFFFF"/>
-        <w:spacing w:before="0" w:beforeAutospacing="0" w:after="0" w:afterAutospacing="0"/>
+        <w:spacing w:before="0" w:beforeAutospacing="0" w:after="0" w:afterAutospacing="0" w:line="360" w:lineRule="auto"/>
         <w:jc w:val="both"/>
         <w:rPr>
           <w:rFonts w:ascii="Open Sans" w:hAnsi="Open Sans" w:cs="Open Sans"/>
@@ -1138,63 +1252,785 @@
       <w:pPr>
         <w:pStyle w:val="NormalWeb"/>
         <w:shd w:val="clear" w:color="auto" w:fill="FFFFFF"/>
-        <w:spacing w:before="0" w:beforeAutospacing="0" w:after="0" w:afterAutospacing="0"/>
-        <w:jc w:val="both"/>
-        <w:rPr>
-          <w:rStyle w:val="Forte"/>
-          <w:rFonts w:ascii="Open Sans" w:hAnsi="Open Sans" w:cs="Open Sans"/>
-          <w:color w:val="262626"/>
-          <w:sz w:val="21"/>
-          <w:szCs w:val="21"/>
-        </w:rPr>
-      </w:pPr>
-    </w:p>
-    <w:p>
-      <w:pPr>
-        <w:pStyle w:val="NormalWeb"/>
-        <w:shd w:val="clear" w:color="auto" w:fill="FFFFFF"/>
-        <w:spacing w:before="0" w:beforeAutospacing="0" w:after="0" w:afterAutospacing="0"/>
-        <w:jc w:val="both"/>
-        <w:rPr>
-          <w:rFonts w:ascii="Open Sans" w:hAnsi="Open Sans" w:cs="Open Sans"/>
-          <w:color w:val="262626"/>
-          <w:sz w:val="21"/>
-          <w:szCs w:val="21"/>
-        </w:rPr>
-      </w:pPr>
-      <w:r>
-        <w:rPr>
-          <w:rStyle w:val="Forte"/>
+        <w:spacing w:before="0" w:beforeAutospacing="0" w:after="0" w:afterAutospacing="0" w:line="360" w:lineRule="auto"/>
+        <w:jc w:val="both"/>
+        <w:rPr>
+          <w:rStyle w:val="Forte"/>
+          <w:rFonts w:ascii="Open Sans" w:hAnsi="Open Sans" w:cs="Open Sans"/>
+          <w:color w:val="262626"/>
+          <w:sz w:val="21"/>
+          <w:szCs w:val="21"/>
+        </w:rPr>
+      </w:pPr>
+    </w:p>
+    <w:p>
+      <w:pPr>
+        <w:pStyle w:val="NormalWeb"/>
+        <w:shd w:val="clear" w:color="auto" w:fill="FFFFFF"/>
+        <w:spacing w:before="0" w:beforeAutospacing="0" w:after="0" w:afterAutospacing="0" w:line="360" w:lineRule="auto"/>
+        <w:jc w:val="both"/>
+        <w:rPr>
+          <w:rFonts w:ascii="Open Sans" w:hAnsi="Open Sans" w:cs="Open Sans"/>
+          <w:color w:val="262626"/>
+          <w:sz w:val="21"/>
+          <w:szCs w:val="21"/>
+        </w:rPr>
+      </w:pPr>
+      <w:r>
+        <w:rPr>
+          <w:rStyle w:val="Forte"/>
+          <w:rFonts w:ascii="Open Sans" w:hAnsi="Open Sans" w:cs="Open Sans"/>
+          <w:color w:val="262626"/>
+          <w:sz w:val="21"/>
+          <w:szCs w:val="21"/>
+        </w:rPr>
+        <w:t>5 - Implementação:</w:t>
+      </w:r>
+    </w:p>
+    <w:p>
+      <w:pPr>
+        <w:pStyle w:val="NormalWeb"/>
+        <w:shd w:val="clear" w:color="auto" w:fill="FFFFFF"/>
+        <w:spacing w:before="0" w:beforeAutospacing="0" w:after="0" w:afterAutospacing="0" w:line="360" w:lineRule="auto"/>
+        <w:jc w:val="both"/>
+        <w:rPr>
+          <w:rFonts w:ascii="Open Sans" w:hAnsi="Open Sans" w:cs="Open Sans"/>
+          <w:color w:val="262626"/>
+          <w:sz w:val="21"/>
+          <w:szCs w:val="21"/>
+        </w:rPr>
+      </w:pPr>
+      <w:r>
+        <w:rPr>
+          <w:rFonts w:ascii="Open Sans" w:hAnsi="Open Sans" w:cs="Open Sans"/>
+          <w:color w:val="262626"/>
+          <w:sz w:val="21"/>
+          <w:szCs w:val="21"/>
+        </w:rPr>
+        <w:t xml:space="preserve">  Fases de Implementação: Desenvolvimento do </w:t>
+      </w:r>
+      <w:proofErr w:type="spellStart"/>
+      <w:r>
+        <w:rPr>
+          <w:rFonts w:ascii="Open Sans" w:hAnsi="Open Sans" w:cs="Open Sans"/>
+          <w:color w:val="262626"/>
+          <w:sz w:val="21"/>
+          <w:szCs w:val="21"/>
+        </w:rPr>
+        <w:t>frontend</w:t>
+      </w:r>
+      <w:proofErr w:type="spellEnd"/>
+    </w:p>
+    <w:p>
+      <w:pPr>
+        <w:pStyle w:val="NormalWeb"/>
+        <w:shd w:val="clear" w:color="auto" w:fill="FFFFFF"/>
+        <w:spacing w:before="0" w:beforeAutospacing="0" w:after="0" w:afterAutospacing="0" w:line="360" w:lineRule="auto"/>
+        <w:jc w:val="both"/>
+        <w:rPr>
+          <w:rFonts w:ascii="Open Sans" w:hAnsi="Open Sans" w:cs="Open Sans"/>
+          <w:color w:val="262626"/>
+          <w:sz w:val="21"/>
+          <w:szCs w:val="21"/>
+        </w:rPr>
+      </w:pPr>
+      <w:r>
+        <w:rPr>
+          <w:rFonts w:ascii="Open Sans" w:hAnsi="Open Sans" w:cs="Open Sans"/>
+          <w:color w:val="262626"/>
+          <w:sz w:val="21"/>
+          <w:szCs w:val="21"/>
+        </w:rPr>
+        <w:t xml:space="preserve">/ Desenvolvimento do </w:t>
+      </w:r>
+      <w:proofErr w:type="spellStart"/>
+      <w:r>
+        <w:rPr>
+          <w:rFonts w:ascii="Open Sans" w:hAnsi="Open Sans" w:cs="Open Sans"/>
+          <w:color w:val="262626"/>
+          <w:sz w:val="21"/>
+          <w:szCs w:val="21"/>
+        </w:rPr>
+        <w:t>backend</w:t>
+      </w:r>
+      <w:proofErr w:type="spellEnd"/>
+      <w:r>
+        <w:rPr>
+          <w:rFonts w:ascii="Open Sans" w:hAnsi="Open Sans" w:cs="Open Sans"/>
+          <w:color w:val="262626"/>
+          <w:sz w:val="21"/>
+          <w:szCs w:val="21"/>
+        </w:rPr>
+        <w:t xml:space="preserve"> / Implementação de funcionalidades específicas.</w:t>
+      </w:r>
+    </w:p>
+    <w:p>
+      <w:pPr>
+        <w:pStyle w:val="NormalWeb"/>
+        <w:shd w:val="clear" w:color="auto" w:fill="FFFFFF"/>
+        <w:spacing w:before="0" w:beforeAutospacing="0" w:after="0" w:afterAutospacing="0" w:line="360" w:lineRule="auto"/>
+        <w:jc w:val="both"/>
+        <w:rPr>
+          <w:rStyle w:val="Forte"/>
+          <w:rFonts w:ascii="Open Sans" w:hAnsi="Open Sans" w:cs="Open Sans"/>
+          <w:color w:val="262626"/>
+          <w:sz w:val="21"/>
+          <w:szCs w:val="21"/>
+        </w:rPr>
+      </w:pPr>
+    </w:p>
+    <w:p>
+      <w:pPr>
+        <w:pStyle w:val="NormalWeb"/>
+        <w:shd w:val="clear" w:color="auto" w:fill="FFFFFF"/>
+        <w:spacing w:before="0" w:beforeAutospacing="0" w:after="0" w:afterAutospacing="0" w:line="360" w:lineRule="auto"/>
+        <w:jc w:val="both"/>
+        <w:rPr>
+          <w:rFonts w:ascii="Open Sans" w:hAnsi="Open Sans" w:cs="Open Sans"/>
+          <w:color w:val="262626"/>
+          <w:sz w:val="21"/>
+          <w:szCs w:val="21"/>
+        </w:rPr>
+      </w:pPr>
+      <w:r>
+        <w:rPr>
+          <w:rStyle w:val="Forte"/>
+          <w:rFonts w:ascii="Open Sans" w:hAnsi="Open Sans" w:cs="Open Sans"/>
+          <w:color w:val="262626"/>
+          <w:sz w:val="21"/>
+          <w:szCs w:val="21"/>
+        </w:rPr>
+        <w:t xml:space="preserve">Escopo do Produto: </w:t>
+      </w:r>
+      <w:r>
+        <w:rPr>
+          <w:rFonts w:ascii="Open Sans" w:hAnsi="Open Sans" w:cs="Open Sans"/>
+          <w:color w:val="262626"/>
+          <w:sz w:val="21"/>
+          <w:szCs w:val="21"/>
+        </w:rPr>
+        <w:t>Rede social adoção e doação de animais</w:t>
+      </w:r>
+    </w:p>
+    <w:p>
+      <w:pPr>
+        <w:pStyle w:val="NormalWeb"/>
+        <w:shd w:val="clear" w:color="auto" w:fill="FFFFFF"/>
+        <w:spacing w:before="0" w:beforeAutospacing="0" w:after="0" w:afterAutospacing="0" w:line="360" w:lineRule="auto"/>
+        <w:jc w:val="both"/>
+        <w:rPr>
+          <w:rFonts w:ascii="Open Sans" w:hAnsi="Open Sans" w:cs="Open Sans"/>
+          <w:color w:val="262626"/>
+          <w:sz w:val="21"/>
+          <w:szCs w:val="21"/>
+        </w:rPr>
+      </w:pPr>
+      <w:proofErr w:type="spellStart"/>
+      <w:r>
+        <w:rPr>
+          <w:rFonts w:ascii="Open Sans" w:hAnsi="Open Sans" w:cs="Open Sans"/>
+          <w:color w:val="262626"/>
+          <w:sz w:val="21"/>
+          <w:szCs w:val="21"/>
+        </w:rPr>
+        <w:t>Pet’sgram</w:t>
+      </w:r>
+      <w:proofErr w:type="spellEnd"/>
+      <w:r>
+        <w:rPr>
+          <w:rFonts w:ascii="Open Sans" w:hAnsi="Open Sans" w:cs="Open Sans"/>
+          <w:color w:val="262626"/>
+          <w:sz w:val="21"/>
+          <w:szCs w:val="21"/>
+        </w:rPr>
+        <w:t>:</w:t>
+      </w:r>
+    </w:p>
+    <w:p>
+      <w:pPr>
+        <w:pStyle w:val="NormalWeb"/>
+        <w:shd w:val="clear" w:color="auto" w:fill="FFFFFF"/>
+        <w:spacing w:before="0" w:beforeAutospacing="0" w:after="0" w:afterAutospacing="0" w:line="360" w:lineRule="auto"/>
+        <w:jc w:val="both"/>
+        <w:rPr>
+          <w:rStyle w:val="Forte"/>
+          <w:rFonts w:ascii="Open Sans" w:hAnsi="Open Sans" w:cs="Open Sans"/>
+          <w:color w:val="262626"/>
+          <w:sz w:val="21"/>
+          <w:szCs w:val="21"/>
+        </w:rPr>
+      </w:pPr>
+    </w:p>
+    <w:p>
+      <w:pPr>
+        <w:pStyle w:val="NormalWeb"/>
+        <w:shd w:val="clear" w:color="auto" w:fill="FFFFFF"/>
+        <w:spacing w:before="0" w:beforeAutospacing="0" w:after="0" w:afterAutospacing="0" w:line="360" w:lineRule="auto"/>
+        <w:jc w:val="both"/>
+        <w:rPr>
+          <w:rFonts w:ascii="Open Sans" w:hAnsi="Open Sans" w:cs="Open Sans"/>
+          <w:color w:val="262626"/>
+          <w:sz w:val="21"/>
+          <w:szCs w:val="21"/>
+        </w:rPr>
+      </w:pPr>
+      <w:r>
+        <w:rPr>
+          <w:rStyle w:val="Forte"/>
+          <w:rFonts w:ascii="Open Sans" w:hAnsi="Open Sans" w:cs="Open Sans"/>
+          <w:color w:val="262626"/>
+          <w:sz w:val="21"/>
+          <w:szCs w:val="21"/>
+        </w:rPr>
+        <w:t>6. Etapas de Desenvolvimento:</w:t>
+      </w:r>
+    </w:p>
+    <w:p>
+      <w:pPr>
+        <w:pStyle w:val="NormalWeb"/>
+        <w:shd w:val="clear" w:color="auto" w:fill="FFFFFF"/>
+        <w:spacing w:before="0" w:beforeAutospacing="0" w:after="0" w:afterAutospacing="0" w:line="360" w:lineRule="auto"/>
+        <w:jc w:val="both"/>
+        <w:rPr>
+          <w:rFonts w:ascii="Open Sans" w:hAnsi="Open Sans" w:cs="Open Sans"/>
+          <w:color w:val="262626"/>
+          <w:sz w:val="21"/>
+          <w:szCs w:val="21"/>
+        </w:rPr>
+      </w:pPr>
+      <w:r>
+        <w:rPr>
+          <w:rFonts w:ascii="Open Sans" w:hAnsi="Open Sans" w:cs="Open Sans"/>
+          <w:color w:val="262626"/>
+          <w:sz w:val="21"/>
+          <w:szCs w:val="21"/>
+        </w:rPr>
+        <w:t>6.1. Planejamento e Análise de Requisitos</w:t>
+      </w:r>
+    </w:p>
+    <w:p>
+      <w:pPr>
+        <w:pStyle w:val="NormalWeb"/>
+        <w:shd w:val="clear" w:color="auto" w:fill="FFFFFF"/>
+        <w:spacing w:before="0" w:beforeAutospacing="0" w:after="0" w:afterAutospacing="0" w:line="360" w:lineRule="auto"/>
+        <w:jc w:val="both"/>
+        <w:rPr>
+          <w:rFonts w:ascii="Open Sans" w:hAnsi="Open Sans" w:cs="Open Sans"/>
+          <w:color w:val="262626"/>
+          <w:sz w:val="21"/>
+          <w:szCs w:val="21"/>
+        </w:rPr>
+      </w:pPr>
+      <w:r>
+        <w:rPr>
+          <w:rFonts w:ascii="Open Sans" w:hAnsi="Open Sans" w:cs="Open Sans"/>
+          <w:color w:val="262626"/>
+          <w:sz w:val="21"/>
+          <w:szCs w:val="21"/>
+        </w:rPr>
+        <w:t>6.2. Design de Interface do Usuário (UI) e Experiência do</w:t>
+      </w:r>
+    </w:p>
+    <w:p>
+      <w:pPr>
+        <w:pStyle w:val="NormalWeb"/>
+        <w:shd w:val="clear" w:color="auto" w:fill="FFFFFF"/>
+        <w:spacing w:before="0" w:beforeAutospacing="0" w:after="0" w:afterAutospacing="0" w:line="360" w:lineRule="auto"/>
+        <w:jc w:val="both"/>
+        <w:rPr>
+          <w:rFonts w:ascii="Open Sans" w:hAnsi="Open Sans" w:cs="Open Sans"/>
+          <w:color w:val="262626"/>
+          <w:sz w:val="21"/>
+          <w:szCs w:val="21"/>
+        </w:rPr>
+      </w:pPr>
+      <w:r>
+        <w:rPr>
+          <w:rFonts w:ascii="Open Sans" w:hAnsi="Open Sans" w:cs="Open Sans"/>
+          <w:color w:val="262626"/>
+          <w:sz w:val="21"/>
+          <w:szCs w:val="21"/>
+        </w:rPr>
+        <w:t>Usuário (UX)</w:t>
+      </w:r>
+    </w:p>
+    <w:p>
+      <w:pPr>
+        <w:pStyle w:val="NormalWeb"/>
+        <w:shd w:val="clear" w:color="auto" w:fill="FFFFFF"/>
+        <w:spacing w:before="0" w:beforeAutospacing="0" w:after="0" w:afterAutospacing="0" w:line="360" w:lineRule="auto"/>
+        <w:jc w:val="both"/>
+        <w:rPr>
+          <w:rFonts w:ascii="Open Sans" w:hAnsi="Open Sans" w:cs="Open Sans"/>
+          <w:color w:val="262626"/>
+          <w:sz w:val="21"/>
+          <w:szCs w:val="21"/>
+        </w:rPr>
+      </w:pPr>
+      <w:r>
+        <w:rPr>
+          <w:rFonts w:ascii="Open Sans" w:hAnsi="Open Sans" w:cs="Open Sans"/>
+          <w:color w:val="262626"/>
+          <w:sz w:val="21"/>
+          <w:szCs w:val="21"/>
+        </w:rPr>
+        <w:t xml:space="preserve">6.3. Desenvolvimento de </w:t>
+      </w:r>
+      <w:proofErr w:type="spellStart"/>
+      <w:r>
+        <w:rPr>
+          <w:rFonts w:ascii="Open Sans" w:hAnsi="Open Sans" w:cs="Open Sans"/>
+          <w:color w:val="262626"/>
+          <w:sz w:val="21"/>
+          <w:szCs w:val="21"/>
+        </w:rPr>
+        <w:t>Frontend</w:t>
+      </w:r>
+      <w:proofErr w:type="spellEnd"/>
+      <w:r>
+        <w:rPr>
+          <w:rFonts w:ascii="Open Sans" w:hAnsi="Open Sans" w:cs="Open Sans"/>
+          <w:color w:val="262626"/>
+          <w:sz w:val="21"/>
+          <w:szCs w:val="21"/>
+        </w:rPr>
+        <w:t xml:space="preserve"> e </w:t>
+      </w:r>
+      <w:proofErr w:type="spellStart"/>
+      <w:r>
+        <w:rPr>
+          <w:rFonts w:ascii="Open Sans" w:hAnsi="Open Sans" w:cs="Open Sans"/>
+          <w:color w:val="262626"/>
+          <w:sz w:val="21"/>
+          <w:szCs w:val="21"/>
+        </w:rPr>
+        <w:t>Backend</w:t>
+      </w:r>
+      <w:proofErr w:type="spellEnd"/>
+    </w:p>
+    <w:p>
+      <w:pPr>
+        <w:pStyle w:val="NormalWeb"/>
+        <w:shd w:val="clear" w:color="auto" w:fill="FFFFFF"/>
+        <w:spacing w:before="0" w:beforeAutospacing="0" w:after="0" w:afterAutospacing="0" w:line="360" w:lineRule="auto"/>
+        <w:jc w:val="both"/>
+        <w:rPr>
+          <w:rFonts w:ascii="Open Sans" w:hAnsi="Open Sans" w:cs="Open Sans"/>
+          <w:color w:val="262626"/>
+          <w:sz w:val="21"/>
+          <w:szCs w:val="21"/>
+        </w:rPr>
+      </w:pPr>
+      <w:r>
+        <w:rPr>
+          <w:rFonts w:ascii="Open Sans" w:hAnsi="Open Sans" w:cs="Open Sans"/>
+          <w:color w:val="262626"/>
+          <w:sz w:val="21"/>
+          <w:szCs w:val="21"/>
+        </w:rPr>
+        <w:t>6.4. Implementação de Funcionalidades e Integrações</w:t>
+      </w:r>
+    </w:p>
+    <w:p>
+      <w:pPr>
+        <w:pStyle w:val="NormalWeb"/>
+        <w:shd w:val="clear" w:color="auto" w:fill="FFFFFF"/>
+        <w:spacing w:before="0" w:beforeAutospacing="0" w:after="0" w:afterAutospacing="0" w:line="360" w:lineRule="auto"/>
+        <w:jc w:val="both"/>
+        <w:rPr>
+          <w:rFonts w:ascii="Open Sans" w:hAnsi="Open Sans" w:cs="Open Sans"/>
+          <w:color w:val="262626"/>
+          <w:sz w:val="21"/>
+          <w:szCs w:val="21"/>
+        </w:rPr>
+      </w:pPr>
+      <w:r>
+        <w:rPr>
+          <w:rFonts w:ascii="Open Sans" w:hAnsi="Open Sans" w:cs="Open Sans"/>
+          <w:color w:val="262626"/>
+          <w:sz w:val="21"/>
+          <w:szCs w:val="21"/>
+        </w:rPr>
+        <w:t>6.5. Testes de Usabilidade e Correções</w:t>
+      </w:r>
+    </w:p>
+    <w:p>
+      <w:pPr>
+        <w:pStyle w:val="NormalWeb"/>
+        <w:shd w:val="clear" w:color="auto" w:fill="FFFFFF"/>
+        <w:spacing w:before="0" w:beforeAutospacing="0" w:after="0" w:afterAutospacing="0" w:line="360" w:lineRule="auto"/>
+        <w:jc w:val="both"/>
+        <w:rPr>
+          <w:rFonts w:ascii="Open Sans" w:hAnsi="Open Sans" w:cs="Open Sans"/>
+          <w:color w:val="262626"/>
+          <w:sz w:val="21"/>
+          <w:szCs w:val="21"/>
+        </w:rPr>
+      </w:pPr>
+      <w:r>
+        <w:rPr>
+          <w:rFonts w:ascii="Open Sans" w:hAnsi="Open Sans" w:cs="Open Sans"/>
+          <w:color w:val="262626"/>
+          <w:sz w:val="21"/>
+          <w:szCs w:val="21"/>
+        </w:rPr>
+        <w:t>6.6. Lançamento e Implantação</w:t>
+      </w:r>
+    </w:p>
+    <w:p>
+      <w:pPr>
+        <w:pStyle w:val="NormalWeb"/>
+        <w:shd w:val="clear" w:color="auto" w:fill="FFFFFF"/>
+        <w:spacing w:before="0" w:beforeAutospacing="0" w:after="0" w:afterAutospacing="0" w:line="360" w:lineRule="auto"/>
+        <w:jc w:val="both"/>
+        <w:rPr>
+          <w:rFonts w:ascii="Open Sans" w:hAnsi="Open Sans" w:cs="Open Sans"/>
+          <w:color w:val="262626"/>
+          <w:sz w:val="21"/>
+          <w:szCs w:val="21"/>
+        </w:rPr>
+      </w:pPr>
+      <w:r>
+        <w:rPr>
+          <w:rFonts w:ascii="Open Sans" w:hAnsi="Open Sans" w:cs="Open Sans"/>
+          <w:color w:val="262626"/>
+          <w:sz w:val="21"/>
+          <w:szCs w:val="21"/>
+        </w:rPr>
+        <w:t>6.7. Monitoramento e Manutenção Contínua</w:t>
+      </w:r>
+    </w:p>
+    <w:p>
+      <w:pPr>
+        <w:pStyle w:val="NormalWeb"/>
+        <w:shd w:val="clear" w:color="auto" w:fill="FFFFFF"/>
+        <w:spacing w:before="0" w:beforeAutospacing="0" w:after="0" w:afterAutospacing="0" w:line="360" w:lineRule="auto"/>
+        <w:jc w:val="both"/>
+        <w:rPr>
+          <w:rFonts w:ascii="Open Sans" w:hAnsi="Open Sans" w:cs="Open Sans"/>
+          <w:color w:val="262626"/>
+          <w:sz w:val="21"/>
+          <w:szCs w:val="21"/>
+        </w:rPr>
+      </w:pPr>
+      <w:r>
+        <w:rPr>
           <w:rFonts w:ascii="Open Sans" w:hAnsi="Open Sans" w:cs="Open Sans"/>
           <w:color w:val="262626"/>
           <w:sz w:val="21"/>
           <w:szCs w:val="21"/>
         </w:rPr>
         <w:lastRenderedPageBreak/>
-        <w:t>5 - Implementação:</w:t>
-      </w:r>
-    </w:p>
-    <w:p>
-      <w:pPr>
-        <w:pStyle w:val="NormalWeb"/>
-        <w:shd w:val="clear" w:color="auto" w:fill="FFFFFF"/>
-        <w:spacing w:before="0" w:beforeAutospacing="0" w:after="0" w:afterAutospacing="0"/>
-        <w:jc w:val="both"/>
-        <w:rPr>
-          <w:rFonts w:ascii="Open Sans" w:hAnsi="Open Sans" w:cs="Open Sans"/>
-          <w:color w:val="262626"/>
-          <w:sz w:val="21"/>
-          <w:szCs w:val="21"/>
-        </w:rPr>
-      </w:pPr>
-      <w:r>
-        <w:rPr>
-          <w:rFonts w:ascii="Open Sans" w:hAnsi="Open Sans" w:cs="Open Sans"/>
-          <w:color w:val="262626"/>
-          <w:sz w:val="21"/>
-          <w:szCs w:val="21"/>
-        </w:rPr>
-        <w:t xml:space="preserve">  Fases de Implementação: Desenvolvimento do </w:t>
+        <w:t> </w:t>
+      </w:r>
+    </w:p>
+    <w:p>
+      <w:pPr>
+        <w:pStyle w:val="NormalWeb"/>
+        <w:shd w:val="clear" w:color="auto" w:fill="FFFFFF"/>
+        <w:spacing w:before="0" w:beforeAutospacing="0" w:after="0" w:afterAutospacing="0" w:line="360" w:lineRule="auto"/>
+        <w:jc w:val="both"/>
+        <w:rPr>
+          <w:rFonts w:ascii="Open Sans" w:hAnsi="Open Sans" w:cs="Open Sans"/>
+          <w:color w:val="262626"/>
+          <w:sz w:val="21"/>
+          <w:szCs w:val="21"/>
+        </w:rPr>
+      </w:pPr>
+      <w:r>
+        <w:rPr>
+          <w:rStyle w:val="Forte"/>
+          <w:rFonts w:ascii="Open Sans" w:hAnsi="Open Sans" w:cs="Open Sans"/>
+          <w:color w:val="262626"/>
+          <w:sz w:val="21"/>
+          <w:szCs w:val="21"/>
+        </w:rPr>
+        <w:t>7. Considerações Adicionais:</w:t>
+      </w:r>
+    </w:p>
+    <w:p>
+      <w:pPr>
+        <w:pStyle w:val="NormalWeb"/>
+        <w:shd w:val="clear" w:color="auto" w:fill="FFFFFF"/>
+        <w:spacing w:before="0" w:beforeAutospacing="0" w:after="0" w:afterAutospacing="0" w:line="360" w:lineRule="auto"/>
+        <w:jc w:val="both"/>
+        <w:rPr>
+          <w:rFonts w:ascii="Open Sans" w:hAnsi="Open Sans" w:cs="Open Sans"/>
+          <w:color w:val="262626"/>
+          <w:sz w:val="21"/>
+          <w:szCs w:val="21"/>
+        </w:rPr>
+      </w:pPr>
+      <w:r>
+        <w:rPr>
+          <w:rFonts w:ascii="Open Sans" w:hAnsi="Open Sans" w:cs="Open Sans"/>
+          <w:color w:val="262626"/>
+          <w:sz w:val="21"/>
+          <w:szCs w:val="21"/>
+        </w:rPr>
+        <w:t>Garantir a conformidade com regulamentações de proteção de dados</w:t>
+      </w:r>
+    </w:p>
+    <w:p>
+      <w:pPr>
+        <w:pStyle w:val="NormalWeb"/>
+        <w:shd w:val="clear" w:color="auto" w:fill="FFFFFF"/>
+        <w:spacing w:before="0" w:beforeAutospacing="0" w:after="0" w:afterAutospacing="0" w:line="360" w:lineRule="auto"/>
+        <w:jc w:val="both"/>
+        <w:rPr>
+          <w:rFonts w:ascii="Open Sans" w:hAnsi="Open Sans" w:cs="Open Sans"/>
+          <w:color w:val="262626"/>
+          <w:sz w:val="21"/>
+          <w:szCs w:val="21"/>
+        </w:rPr>
+      </w:pPr>
+      <w:r>
+        <w:rPr>
+          <w:rFonts w:ascii="Open Sans" w:hAnsi="Open Sans" w:cs="Open Sans"/>
+          <w:color w:val="262626"/>
+          <w:sz w:val="21"/>
+          <w:szCs w:val="21"/>
+        </w:rPr>
+        <w:t>e privacidade. Implementar medidas de segurança robustas para proteger as</w:t>
+      </w:r>
+    </w:p>
+    <w:p>
+      <w:pPr>
+        <w:pStyle w:val="NormalWeb"/>
+        <w:shd w:val="clear" w:color="auto" w:fill="FFFFFF"/>
+        <w:spacing w:before="0" w:beforeAutospacing="0" w:after="0" w:afterAutospacing="0" w:line="360" w:lineRule="auto"/>
+        <w:jc w:val="both"/>
+        <w:rPr>
+          <w:rFonts w:ascii="Open Sans" w:hAnsi="Open Sans" w:cs="Open Sans"/>
+          <w:color w:val="262626"/>
+          <w:sz w:val="21"/>
+          <w:szCs w:val="21"/>
+        </w:rPr>
+      </w:pPr>
+      <w:r>
+        <w:rPr>
+          <w:rFonts w:ascii="Open Sans" w:hAnsi="Open Sans" w:cs="Open Sans"/>
+          <w:color w:val="262626"/>
+          <w:sz w:val="21"/>
+          <w:szCs w:val="21"/>
+        </w:rPr>
+        <w:t>informações dos usuários. Priorizar uma interface intuitiva e amigável para</w:t>
+      </w:r>
+    </w:p>
+    <w:p>
+      <w:pPr>
+        <w:pStyle w:val="NormalWeb"/>
+        <w:shd w:val="clear" w:color="auto" w:fill="FFFFFF"/>
+        <w:spacing w:before="0" w:beforeAutospacing="0" w:after="0" w:afterAutospacing="0" w:line="360" w:lineRule="auto"/>
+        <w:jc w:val="both"/>
+        <w:rPr>
+          <w:rFonts w:ascii="Open Sans" w:hAnsi="Open Sans" w:cs="Open Sans"/>
+          <w:color w:val="262626"/>
+          <w:sz w:val="21"/>
+          <w:szCs w:val="21"/>
+        </w:rPr>
+      </w:pPr>
+      <w:r>
+        <w:rPr>
+          <w:rFonts w:ascii="Open Sans" w:hAnsi="Open Sans" w:cs="Open Sans"/>
+          <w:color w:val="262626"/>
+          <w:sz w:val="21"/>
+          <w:szCs w:val="21"/>
+        </w:rPr>
+        <w:t>todos os tipos de usuários.</w:t>
+      </w:r>
+    </w:p>
+    <w:p>
+      <w:pPr>
+        <w:pStyle w:val="NormalWeb"/>
+        <w:shd w:val="clear" w:color="auto" w:fill="FFFFFF"/>
+        <w:spacing w:before="0" w:beforeAutospacing="0" w:after="0" w:afterAutospacing="0" w:line="360" w:lineRule="auto"/>
+        <w:jc w:val="both"/>
+        <w:rPr>
+          <w:rStyle w:val="Forte"/>
+          <w:rFonts w:ascii="Open Sans" w:hAnsi="Open Sans" w:cs="Open Sans"/>
+          <w:color w:val="262626"/>
+          <w:sz w:val="21"/>
+          <w:szCs w:val="21"/>
+        </w:rPr>
+      </w:pPr>
+    </w:p>
+    <w:p>
+      <w:pPr>
+        <w:pStyle w:val="NormalWeb"/>
+        <w:shd w:val="clear" w:color="auto" w:fill="FFFFFF"/>
+        <w:spacing w:before="0" w:beforeAutospacing="0" w:after="0" w:afterAutospacing="0" w:line="360" w:lineRule="auto"/>
+        <w:jc w:val="both"/>
+        <w:rPr>
+          <w:rFonts w:ascii="Open Sans" w:hAnsi="Open Sans" w:cs="Open Sans"/>
+          <w:color w:val="262626"/>
+          <w:sz w:val="21"/>
+          <w:szCs w:val="21"/>
+        </w:rPr>
+      </w:pPr>
+      <w:r>
+        <w:rPr>
+          <w:rStyle w:val="Forte"/>
+          <w:rFonts w:ascii="Open Sans" w:hAnsi="Open Sans" w:cs="Open Sans"/>
+          <w:color w:val="262626"/>
+          <w:sz w:val="21"/>
+          <w:szCs w:val="21"/>
+        </w:rPr>
+        <w:t>Organizar e mobilizar recursos</w:t>
+      </w:r>
+    </w:p>
+    <w:p>
+      <w:pPr>
+        <w:pStyle w:val="NormalWeb"/>
+        <w:shd w:val="clear" w:color="auto" w:fill="FFFFFF"/>
+        <w:spacing w:before="0" w:beforeAutospacing="0" w:after="0" w:afterAutospacing="0" w:line="360" w:lineRule="auto"/>
+        <w:jc w:val="both"/>
+        <w:rPr>
+          <w:rStyle w:val="Forte"/>
+          <w:rFonts w:ascii="Open Sans" w:hAnsi="Open Sans" w:cs="Open Sans"/>
+          <w:color w:val="262626"/>
+          <w:sz w:val="21"/>
+          <w:szCs w:val="21"/>
+        </w:rPr>
+      </w:pPr>
+    </w:p>
+    <w:p>
+      <w:pPr>
+        <w:pStyle w:val="NormalWeb"/>
+        <w:shd w:val="clear" w:color="auto" w:fill="FFFFFF"/>
+        <w:spacing w:before="0" w:beforeAutospacing="0" w:after="0" w:afterAutospacing="0" w:line="360" w:lineRule="auto"/>
+        <w:jc w:val="both"/>
+        <w:rPr>
+          <w:rFonts w:ascii="Open Sans" w:hAnsi="Open Sans" w:cs="Open Sans"/>
+          <w:color w:val="262626"/>
+          <w:sz w:val="21"/>
+          <w:szCs w:val="21"/>
+        </w:rPr>
+      </w:pPr>
+      <w:r>
+        <w:rPr>
+          <w:rStyle w:val="Forte"/>
+          <w:rFonts w:ascii="Open Sans" w:hAnsi="Open Sans" w:cs="Open Sans"/>
+          <w:color w:val="262626"/>
+          <w:sz w:val="21"/>
+          <w:szCs w:val="21"/>
+        </w:rPr>
+        <w:t xml:space="preserve">Equipe e organização: </w:t>
+      </w:r>
+    </w:p>
+    <w:p>
+      <w:pPr>
+        <w:pStyle w:val="NormalWeb"/>
+        <w:shd w:val="clear" w:color="auto" w:fill="FFFFFF"/>
+        <w:spacing w:before="0" w:beforeAutospacing="0" w:after="0" w:afterAutospacing="0" w:line="360" w:lineRule="auto"/>
+        <w:jc w:val="both"/>
+        <w:rPr>
+          <w:rFonts w:ascii="Open Sans" w:hAnsi="Open Sans" w:cs="Open Sans"/>
+          <w:color w:val="262626"/>
+          <w:sz w:val="21"/>
+          <w:szCs w:val="21"/>
+        </w:rPr>
+      </w:pPr>
+      <w:r>
+        <w:rPr>
+          <w:rFonts w:ascii="Open Sans" w:hAnsi="Open Sans" w:cs="Open Sans"/>
+          <w:color w:val="262626"/>
+          <w:sz w:val="21"/>
+          <w:szCs w:val="21"/>
+        </w:rPr>
+        <w:t>Camila Fernandes Carvalho Rodrigues RGM: 33427232</w:t>
+      </w:r>
+    </w:p>
+    <w:p>
+      <w:pPr>
+        <w:pStyle w:val="NormalWeb"/>
+        <w:shd w:val="clear" w:color="auto" w:fill="FFFFFF"/>
+        <w:spacing w:before="0" w:beforeAutospacing="0" w:after="0" w:afterAutospacing="0" w:line="360" w:lineRule="auto"/>
+        <w:jc w:val="both"/>
+        <w:rPr>
+          <w:rFonts w:ascii="Open Sans" w:hAnsi="Open Sans" w:cs="Open Sans"/>
+          <w:color w:val="262626"/>
+          <w:sz w:val="21"/>
+          <w:szCs w:val="21"/>
+        </w:rPr>
+      </w:pPr>
+      <w:r>
+        <w:rPr>
+          <w:rFonts w:ascii="Open Sans" w:hAnsi="Open Sans" w:cs="Open Sans"/>
+          <w:color w:val="262626"/>
+          <w:sz w:val="21"/>
+          <w:szCs w:val="21"/>
+        </w:rPr>
+        <w:t>Luiz Felipe Martins RGM: 5034348271</w:t>
+      </w:r>
+    </w:p>
+    <w:p>
+      <w:pPr>
+        <w:pStyle w:val="NormalWeb"/>
+        <w:shd w:val="clear" w:color="auto" w:fill="FFFFFF"/>
+        <w:spacing w:before="0" w:beforeAutospacing="0" w:after="0" w:afterAutospacing="0" w:line="360" w:lineRule="auto"/>
+        <w:jc w:val="both"/>
+        <w:rPr>
+          <w:rFonts w:ascii="Open Sans" w:hAnsi="Open Sans" w:cs="Open Sans"/>
+          <w:color w:val="262626"/>
+          <w:sz w:val="21"/>
+          <w:szCs w:val="21"/>
+        </w:rPr>
+      </w:pPr>
+      <w:r>
+        <w:rPr>
+          <w:rFonts w:ascii="Open Sans" w:hAnsi="Open Sans" w:cs="Open Sans"/>
+          <w:color w:val="262626"/>
+          <w:sz w:val="21"/>
+          <w:szCs w:val="21"/>
+        </w:rPr>
+        <w:t>Lucas Henrique Rodrigues RGM: 35546948</w:t>
+      </w:r>
+    </w:p>
+    <w:p>
+      <w:pPr>
+        <w:pStyle w:val="NormalWeb"/>
+        <w:shd w:val="clear" w:color="auto" w:fill="FFFFFF"/>
+        <w:spacing w:before="0" w:beforeAutospacing="0" w:after="0" w:afterAutospacing="0" w:line="360" w:lineRule="auto"/>
+        <w:jc w:val="both"/>
+        <w:rPr>
+          <w:rFonts w:ascii="Open Sans" w:hAnsi="Open Sans" w:cs="Open Sans"/>
+          <w:color w:val="262626"/>
+          <w:sz w:val="21"/>
+          <w:szCs w:val="21"/>
+        </w:rPr>
+      </w:pPr>
+      <w:r>
+        <w:rPr>
+          <w:rFonts w:ascii="Open Sans" w:hAnsi="Open Sans" w:cs="Open Sans"/>
+          <w:color w:val="262626"/>
+          <w:sz w:val="21"/>
+          <w:szCs w:val="21"/>
+        </w:rPr>
+        <w:t>Marilene Alves dos Santos Farias RGM: 32688024</w:t>
+      </w:r>
+    </w:p>
+    <w:p>
+      <w:pPr>
+        <w:pStyle w:val="NormalWeb"/>
+        <w:shd w:val="clear" w:color="auto" w:fill="FFFFFF"/>
+        <w:spacing w:before="0" w:beforeAutospacing="0" w:after="0" w:afterAutospacing="0" w:line="360" w:lineRule="auto"/>
+        <w:jc w:val="both"/>
+        <w:rPr>
+          <w:rFonts w:ascii="Open Sans" w:hAnsi="Open Sans" w:cs="Open Sans"/>
+          <w:color w:val="262626"/>
+          <w:sz w:val="21"/>
+          <w:szCs w:val="21"/>
+        </w:rPr>
+      </w:pPr>
+      <w:r>
+        <w:rPr>
+          <w:rFonts w:ascii="Open Sans" w:hAnsi="Open Sans" w:cs="Open Sans"/>
+          <w:color w:val="262626"/>
+          <w:sz w:val="21"/>
+          <w:szCs w:val="21"/>
+        </w:rPr>
+        <w:t xml:space="preserve">Isabela Feitosa </w:t>
       </w:r>
       <w:proofErr w:type="spellStart"/>
       <w:r>
@@ -1204,731 +2040,9 @@
           <w:sz w:val="21"/>
           <w:szCs w:val="21"/>
         </w:rPr>
-        <w:t>frontend</w:t>
+        <w:t>Scalet</w:t>
       </w:r>
       <w:proofErr w:type="spellEnd"/>
-    </w:p>
-    <w:p>
-      <w:pPr>
-        <w:pStyle w:val="NormalWeb"/>
-        <w:shd w:val="clear" w:color="auto" w:fill="FFFFFF"/>
-        <w:spacing w:before="0" w:beforeAutospacing="0" w:after="0" w:afterAutospacing="0"/>
-        <w:jc w:val="both"/>
-        <w:rPr>
-          <w:rFonts w:ascii="Open Sans" w:hAnsi="Open Sans" w:cs="Open Sans"/>
-          <w:color w:val="262626"/>
-          <w:sz w:val="21"/>
-          <w:szCs w:val="21"/>
-        </w:rPr>
-      </w:pPr>
-      <w:r>
-        <w:rPr>
-          <w:rFonts w:ascii="Open Sans" w:hAnsi="Open Sans" w:cs="Open Sans"/>
-          <w:color w:val="262626"/>
-          <w:sz w:val="21"/>
-          <w:szCs w:val="21"/>
-        </w:rPr>
-        <w:t xml:space="preserve">/ Desenvolvimento do </w:t>
-      </w:r>
-      <w:proofErr w:type="spellStart"/>
-      <w:r>
-        <w:rPr>
-          <w:rFonts w:ascii="Open Sans" w:hAnsi="Open Sans" w:cs="Open Sans"/>
-          <w:color w:val="262626"/>
-          <w:sz w:val="21"/>
-          <w:szCs w:val="21"/>
-        </w:rPr>
-        <w:t>backend</w:t>
-      </w:r>
-      <w:proofErr w:type="spellEnd"/>
-      <w:r>
-        <w:rPr>
-          <w:rFonts w:ascii="Open Sans" w:hAnsi="Open Sans" w:cs="Open Sans"/>
-          <w:color w:val="262626"/>
-          <w:sz w:val="21"/>
-          <w:szCs w:val="21"/>
-        </w:rPr>
-        <w:t xml:space="preserve"> / Implementação de funcionalidades específicas.</w:t>
-      </w:r>
-    </w:p>
-    <w:p>
-      <w:pPr>
-        <w:pStyle w:val="NormalWeb"/>
-        <w:shd w:val="clear" w:color="auto" w:fill="FFFFFF"/>
-        <w:spacing w:before="0" w:beforeAutospacing="0" w:after="0" w:afterAutospacing="0"/>
-        <w:jc w:val="both"/>
-        <w:rPr>
-          <w:rStyle w:val="Forte"/>
-          <w:rFonts w:ascii="Open Sans" w:hAnsi="Open Sans" w:cs="Open Sans"/>
-          <w:color w:val="262626"/>
-          <w:sz w:val="21"/>
-          <w:szCs w:val="21"/>
-        </w:rPr>
-      </w:pPr>
-    </w:p>
-    <w:p>
-      <w:pPr>
-        <w:pStyle w:val="NormalWeb"/>
-        <w:shd w:val="clear" w:color="auto" w:fill="FFFFFF"/>
-        <w:spacing w:before="0" w:beforeAutospacing="0" w:after="0" w:afterAutospacing="0"/>
-        <w:jc w:val="both"/>
-        <w:rPr>
-          <w:rFonts w:ascii="Open Sans" w:hAnsi="Open Sans" w:cs="Open Sans"/>
-          <w:color w:val="262626"/>
-          <w:sz w:val="21"/>
-          <w:szCs w:val="21"/>
-        </w:rPr>
-      </w:pPr>
-      <w:r>
-        <w:rPr>
-          <w:rStyle w:val="Forte"/>
-          <w:rFonts w:ascii="Open Sans" w:hAnsi="Open Sans" w:cs="Open Sans"/>
-          <w:color w:val="262626"/>
-          <w:sz w:val="21"/>
-          <w:szCs w:val="21"/>
-        </w:rPr>
-        <w:t xml:space="preserve">Escopo do Produto: </w:t>
-      </w:r>
-      <w:r>
-        <w:rPr>
-          <w:rFonts w:ascii="Open Sans" w:hAnsi="Open Sans" w:cs="Open Sans"/>
-          <w:color w:val="262626"/>
-          <w:sz w:val="21"/>
-          <w:szCs w:val="21"/>
-        </w:rPr>
-        <w:t>Rede social adoção e doação de animais</w:t>
-      </w:r>
-    </w:p>
-    <w:p>
-      <w:pPr>
-        <w:pStyle w:val="NormalWeb"/>
-        <w:shd w:val="clear" w:color="auto" w:fill="FFFFFF"/>
-        <w:spacing w:before="0" w:beforeAutospacing="0" w:after="0" w:afterAutospacing="0"/>
-        <w:jc w:val="both"/>
-        <w:rPr>
-          <w:rFonts w:ascii="Open Sans" w:hAnsi="Open Sans" w:cs="Open Sans"/>
-          <w:color w:val="262626"/>
-          <w:sz w:val="21"/>
-          <w:szCs w:val="21"/>
-        </w:rPr>
-      </w:pPr>
-      <w:proofErr w:type="spellStart"/>
-      <w:r>
-        <w:rPr>
-          <w:rFonts w:ascii="Open Sans" w:hAnsi="Open Sans" w:cs="Open Sans"/>
-          <w:color w:val="262626"/>
-          <w:sz w:val="21"/>
-          <w:szCs w:val="21"/>
-        </w:rPr>
-        <w:t>Pet’sgram</w:t>
-      </w:r>
-      <w:proofErr w:type="spellEnd"/>
-      <w:r>
-        <w:rPr>
-          <w:rFonts w:ascii="Open Sans" w:hAnsi="Open Sans" w:cs="Open Sans"/>
-          <w:color w:val="262626"/>
-          <w:sz w:val="21"/>
-          <w:szCs w:val="21"/>
-        </w:rPr>
-        <w:t>:</w:t>
-      </w:r>
-    </w:p>
-    <w:p>
-      <w:pPr>
-        <w:pStyle w:val="NormalWeb"/>
-        <w:shd w:val="clear" w:color="auto" w:fill="FFFFFF"/>
-        <w:spacing w:before="0" w:beforeAutospacing="0" w:after="0" w:afterAutospacing="0"/>
-        <w:jc w:val="both"/>
-        <w:rPr>
-          <w:rStyle w:val="Forte"/>
-          <w:rFonts w:ascii="Open Sans" w:hAnsi="Open Sans" w:cs="Open Sans"/>
-          <w:color w:val="262626"/>
-          <w:sz w:val="21"/>
-          <w:szCs w:val="21"/>
-        </w:rPr>
-      </w:pPr>
-    </w:p>
-    <w:p>
-      <w:pPr>
-        <w:pStyle w:val="NormalWeb"/>
-        <w:shd w:val="clear" w:color="auto" w:fill="FFFFFF"/>
-        <w:spacing w:before="0" w:beforeAutospacing="0" w:after="0" w:afterAutospacing="0"/>
-        <w:jc w:val="both"/>
-        <w:rPr>
-          <w:rFonts w:ascii="Open Sans" w:hAnsi="Open Sans" w:cs="Open Sans"/>
-          <w:color w:val="262626"/>
-          <w:sz w:val="21"/>
-          <w:szCs w:val="21"/>
-        </w:rPr>
-      </w:pPr>
-      <w:r>
-        <w:rPr>
-          <w:rStyle w:val="Forte"/>
-          <w:rFonts w:ascii="Open Sans" w:hAnsi="Open Sans" w:cs="Open Sans"/>
-          <w:color w:val="262626"/>
-          <w:sz w:val="21"/>
-          <w:szCs w:val="21"/>
-        </w:rPr>
-        <w:t>6. Etapas de Desenvolvimento:</w:t>
-      </w:r>
-    </w:p>
-    <w:p>
-      <w:pPr>
-        <w:pStyle w:val="NormalWeb"/>
-        <w:shd w:val="clear" w:color="auto" w:fill="FFFFFF"/>
-        <w:spacing w:before="0" w:beforeAutospacing="0" w:after="0" w:afterAutospacing="0"/>
-        <w:jc w:val="both"/>
-        <w:rPr>
-          <w:rFonts w:ascii="Open Sans" w:hAnsi="Open Sans" w:cs="Open Sans"/>
-          <w:color w:val="262626"/>
-          <w:sz w:val="21"/>
-          <w:szCs w:val="21"/>
-        </w:rPr>
-      </w:pPr>
-      <w:r>
-        <w:rPr>
-          <w:rFonts w:ascii="Open Sans" w:hAnsi="Open Sans" w:cs="Open Sans"/>
-          <w:color w:val="262626"/>
-          <w:sz w:val="21"/>
-          <w:szCs w:val="21"/>
-        </w:rPr>
-        <w:t>6.1. Planejamento e Análise de Requisitos</w:t>
-      </w:r>
-    </w:p>
-    <w:p>
-      <w:pPr>
-        <w:pStyle w:val="NormalWeb"/>
-        <w:shd w:val="clear" w:color="auto" w:fill="FFFFFF"/>
-        <w:spacing w:before="0" w:beforeAutospacing="0" w:after="0" w:afterAutospacing="0"/>
-        <w:jc w:val="both"/>
-        <w:rPr>
-          <w:rFonts w:ascii="Open Sans" w:hAnsi="Open Sans" w:cs="Open Sans"/>
-          <w:color w:val="262626"/>
-          <w:sz w:val="21"/>
-          <w:szCs w:val="21"/>
-        </w:rPr>
-      </w:pPr>
-      <w:r>
-        <w:rPr>
-          <w:rFonts w:ascii="Open Sans" w:hAnsi="Open Sans" w:cs="Open Sans"/>
-          <w:color w:val="262626"/>
-          <w:sz w:val="21"/>
-          <w:szCs w:val="21"/>
-        </w:rPr>
-        <w:t>6.2. Design de Interface do Usuário (UI) e Experiência do</w:t>
-      </w:r>
-    </w:p>
-    <w:p>
-      <w:pPr>
-        <w:pStyle w:val="NormalWeb"/>
-        <w:shd w:val="clear" w:color="auto" w:fill="FFFFFF"/>
-        <w:spacing w:before="0" w:beforeAutospacing="0" w:after="0" w:afterAutospacing="0"/>
-        <w:jc w:val="both"/>
-        <w:rPr>
-          <w:rFonts w:ascii="Open Sans" w:hAnsi="Open Sans" w:cs="Open Sans"/>
-          <w:color w:val="262626"/>
-          <w:sz w:val="21"/>
-          <w:szCs w:val="21"/>
-        </w:rPr>
-      </w:pPr>
-      <w:r>
-        <w:rPr>
-          <w:rFonts w:ascii="Open Sans" w:hAnsi="Open Sans" w:cs="Open Sans"/>
-          <w:color w:val="262626"/>
-          <w:sz w:val="21"/>
-          <w:szCs w:val="21"/>
-        </w:rPr>
-        <w:t>Usuário (UX)</w:t>
-      </w:r>
-    </w:p>
-    <w:p>
-      <w:pPr>
-        <w:pStyle w:val="NormalWeb"/>
-        <w:shd w:val="clear" w:color="auto" w:fill="FFFFFF"/>
-        <w:spacing w:before="0" w:beforeAutospacing="0" w:after="0" w:afterAutospacing="0"/>
-        <w:jc w:val="both"/>
-        <w:rPr>
-          <w:rFonts w:ascii="Open Sans" w:hAnsi="Open Sans" w:cs="Open Sans"/>
-          <w:color w:val="262626"/>
-          <w:sz w:val="21"/>
-          <w:szCs w:val="21"/>
-        </w:rPr>
-      </w:pPr>
-      <w:r>
-        <w:rPr>
-          <w:rFonts w:ascii="Open Sans" w:hAnsi="Open Sans" w:cs="Open Sans"/>
-          <w:color w:val="262626"/>
-          <w:sz w:val="21"/>
-          <w:szCs w:val="21"/>
-        </w:rPr>
-        <w:t xml:space="preserve">6.3. Desenvolvimento de </w:t>
-      </w:r>
-      <w:proofErr w:type="spellStart"/>
-      <w:r>
-        <w:rPr>
-          <w:rFonts w:ascii="Open Sans" w:hAnsi="Open Sans" w:cs="Open Sans"/>
-          <w:color w:val="262626"/>
-          <w:sz w:val="21"/>
-          <w:szCs w:val="21"/>
-        </w:rPr>
-        <w:t>Frontend</w:t>
-      </w:r>
-      <w:proofErr w:type="spellEnd"/>
-      <w:r>
-        <w:rPr>
-          <w:rFonts w:ascii="Open Sans" w:hAnsi="Open Sans" w:cs="Open Sans"/>
-          <w:color w:val="262626"/>
-          <w:sz w:val="21"/>
-          <w:szCs w:val="21"/>
-        </w:rPr>
-        <w:t xml:space="preserve"> e </w:t>
-      </w:r>
-      <w:proofErr w:type="spellStart"/>
-      <w:r>
-        <w:rPr>
-          <w:rFonts w:ascii="Open Sans" w:hAnsi="Open Sans" w:cs="Open Sans"/>
-          <w:color w:val="262626"/>
-          <w:sz w:val="21"/>
-          <w:szCs w:val="21"/>
-        </w:rPr>
-        <w:t>Backend</w:t>
-      </w:r>
-      <w:proofErr w:type="spellEnd"/>
-    </w:p>
-    <w:p>
-      <w:pPr>
-        <w:pStyle w:val="NormalWeb"/>
-        <w:shd w:val="clear" w:color="auto" w:fill="FFFFFF"/>
-        <w:spacing w:before="0" w:beforeAutospacing="0" w:after="0" w:afterAutospacing="0"/>
-        <w:jc w:val="both"/>
-        <w:rPr>
-          <w:rFonts w:ascii="Open Sans" w:hAnsi="Open Sans" w:cs="Open Sans"/>
-          <w:color w:val="262626"/>
-          <w:sz w:val="21"/>
-          <w:szCs w:val="21"/>
-        </w:rPr>
-      </w:pPr>
-      <w:r>
-        <w:rPr>
-          <w:rFonts w:ascii="Open Sans" w:hAnsi="Open Sans" w:cs="Open Sans"/>
-          <w:color w:val="262626"/>
-          <w:sz w:val="21"/>
-          <w:szCs w:val="21"/>
-        </w:rPr>
-        <w:t>6.4. Implementação de Funcionalidades e Integrações</w:t>
-      </w:r>
-    </w:p>
-    <w:p>
-      <w:pPr>
-        <w:pStyle w:val="NormalWeb"/>
-        <w:shd w:val="clear" w:color="auto" w:fill="FFFFFF"/>
-        <w:spacing w:before="0" w:beforeAutospacing="0" w:after="0" w:afterAutospacing="0"/>
-        <w:jc w:val="both"/>
-        <w:rPr>
-          <w:rFonts w:ascii="Open Sans" w:hAnsi="Open Sans" w:cs="Open Sans"/>
-          <w:color w:val="262626"/>
-          <w:sz w:val="21"/>
-          <w:szCs w:val="21"/>
-        </w:rPr>
-      </w:pPr>
-      <w:r>
-        <w:rPr>
-          <w:rFonts w:ascii="Open Sans" w:hAnsi="Open Sans" w:cs="Open Sans"/>
-          <w:color w:val="262626"/>
-          <w:sz w:val="21"/>
-          <w:szCs w:val="21"/>
-        </w:rPr>
-        <w:t>6.5. Testes de Usabilidade e Correções</w:t>
-      </w:r>
-    </w:p>
-    <w:p>
-      <w:pPr>
-        <w:pStyle w:val="NormalWeb"/>
-        <w:shd w:val="clear" w:color="auto" w:fill="FFFFFF"/>
-        <w:spacing w:before="0" w:beforeAutospacing="0" w:after="0" w:afterAutospacing="0"/>
-        <w:jc w:val="both"/>
-        <w:rPr>
-          <w:rFonts w:ascii="Open Sans" w:hAnsi="Open Sans" w:cs="Open Sans"/>
-          <w:color w:val="262626"/>
-          <w:sz w:val="21"/>
-          <w:szCs w:val="21"/>
-        </w:rPr>
-      </w:pPr>
-      <w:r>
-        <w:rPr>
-          <w:rFonts w:ascii="Open Sans" w:hAnsi="Open Sans" w:cs="Open Sans"/>
-          <w:color w:val="262626"/>
-          <w:sz w:val="21"/>
-          <w:szCs w:val="21"/>
-        </w:rPr>
-        <w:t>6.6. Lançamento e Implantação</w:t>
-      </w:r>
-    </w:p>
-    <w:p>
-      <w:pPr>
-        <w:pStyle w:val="NormalWeb"/>
-        <w:shd w:val="clear" w:color="auto" w:fill="FFFFFF"/>
-        <w:spacing w:before="0" w:beforeAutospacing="0" w:after="0" w:afterAutospacing="0"/>
-        <w:jc w:val="both"/>
-        <w:rPr>
-          <w:rFonts w:ascii="Open Sans" w:hAnsi="Open Sans" w:cs="Open Sans"/>
-          <w:color w:val="262626"/>
-          <w:sz w:val="21"/>
-          <w:szCs w:val="21"/>
-        </w:rPr>
-      </w:pPr>
-      <w:r>
-        <w:rPr>
-          <w:rFonts w:ascii="Open Sans" w:hAnsi="Open Sans" w:cs="Open Sans"/>
-          <w:color w:val="262626"/>
-          <w:sz w:val="21"/>
-          <w:szCs w:val="21"/>
-        </w:rPr>
-        <w:t>6.7. Monitoramento e Manutenção Contínua</w:t>
-      </w:r>
-    </w:p>
-    <w:p>
-      <w:pPr>
-        <w:pStyle w:val="NormalWeb"/>
-        <w:shd w:val="clear" w:color="auto" w:fill="FFFFFF"/>
-        <w:spacing w:before="0" w:beforeAutospacing="0" w:after="0" w:afterAutospacing="0"/>
-        <w:jc w:val="both"/>
-        <w:rPr>
-          <w:rFonts w:ascii="Open Sans" w:hAnsi="Open Sans" w:cs="Open Sans"/>
-          <w:color w:val="262626"/>
-          <w:sz w:val="21"/>
-          <w:szCs w:val="21"/>
-        </w:rPr>
-      </w:pPr>
-      <w:r>
-        <w:rPr>
-          <w:rFonts w:ascii="Open Sans" w:hAnsi="Open Sans" w:cs="Open Sans"/>
-          <w:color w:val="262626"/>
-          <w:sz w:val="21"/>
-          <w:szCs w:val="21"/>
-        </w:rPr>
-        <w:t> </w:t>
-      </w:r>
-    </w:p>
-    <w:p>
-      <w:pPr>
-        <w:pStyle w:val="NormalWeb"/>
-        <w:shd w:val="clear" w:color="auto" w:fill="FFFFFF"/>
-        <w:spacing w:before="0" w:beforeAutospacing="0" w:after="0" w:afterAutospacing="0"/>
-        <w:jc w:val="both"/>
-        <w:rPr>
-          <w:rFonts w:ascii="Open Sans" w:hAnsi="Open Sans" w:cs="Open Sans"/>
-          <w:color w:val="262626"/>
-          <w:sz w:val="21"/>
-          <w:szCs w:val="21"/>
-        </w:rPr>
-      </w:pPr>
-      <w:r>
-        <w:rPr>
-          <w:rStyle w:val="Forte"/>
-          <w:rFonts w:ascii="Open Sans" w:hAnsi="Open Sans" w:cs="Open Sans"/>
-          <w:color w:val="262626"/>
-          <w:sz w:val="21"/>
-          <w:szCs w:val="21"/>
-        </w:rPr>
-        <w:t>7. Considerações Adicionais:</w:t>
-      </w:r>
-    </w:p>
-    <w:p>
-      <w:pPr>
-        <w:pStyle w:val="NormalWeb"/>
-        <w:shd w:val="clear" w:color="auto" w:fill="FFFFFF"/>
-        <w:spacing w:before="0" w:beforeAutospacing="0" w:after="0" w:afterAutospacing="0"/>
-        <w:jc w:val="both"/>
-        <w:rPr>
-          <w:rFonts w:ascii="Open Sans" w:hAnsi="Open Sans" w:cs="Open Sans"/>
-          <w:color w:val="262626"/>
-          <w:sz w:val="21"/>
-          <w:szCs w:val="21"/>
-        </w:rPr>
-      </w:pPr>
-      <w:r>
-        <w:rPr>
-          <w:rFonts w:ascii="Open Sans" w:hAnsi="Open Sans" w:cs="Open Sans"/>
-          <w:color w:val="262626"/>
-          <w:sz w:val="21"/>
-          <w:szCs w:val="21"/>
-        </w:rPr>
-        <w:t>Garantir a conformidade com regulamentações de proteção de dados</w:t>
-      </w:r>
-    </w:p>
-    <w:p>
-      <w:pPr>
-        <w:pStyle w:val="NormalWeb"/>
-        <w:shd w:val="clear" w:color="auto" w:fill="FFFFFF"/>
-        <w:spacing w:before="0" w:beforeAutospacing="0" w:after="0" w:afterAutospacing="0"/>
-        <w:jc w:val="both"/>
-        <w:rPr>
-          <w:rFonts w:ascii="Open Sans" w:hAnsi="Open Sans" w:cs="Open Sans"/>
-          <w:color w:val="262626"/>
-          <w:sz w:val="21"/>
-          <w:szCs w:val="21"/>
-        </w:rPr>
-      </w:pPr>
-      <w:r>
-        <w:rPr>
-          <w:rFonts w:ascii="Open Sans" w:hAnsi="Open Sans" w:cs="Open Sans"/>
-          <w:color w:val="262626"/>
-          <w:sz w:val="21"/>
-          <w:szCs w:val="21"/>
-        </w:rPr>
-        <w:t>e privacidade. Implementar medidas de segurança robustas para proteger as</w:t>
-      </w:r>
-    </w:p>
-    <w:p>
-      <w:pPr>
-        <w:pStyle w:val="NormalWeb"/>
-        <w:shd w:val="clear" w:color="auto" w:fill="FFFFFF"/>
-        <w:spacing w:before="0" w:beforeAutospacing="0" w:after="0" w:afterAutospacing="0"/>
-        <w:jc w:val="both"/>
-        <w:rPr>
-          <w:rFonts w:ascii="Open Sans" w:hAnsi="Open Sans" w:cs="Open Sans"/>
-          <w:color w:val="262626"/>
-          <w:sz w:val="21"/>
-          <w:szCs w:val="21"/>
-        </w:rPr>
-      </w:pPr>
-      <w:r>
-        <w:rPr>
-          <w:rFonts w:ascii="Open Sans" w:hAnsi="Open Sans" w:cs="Open Sans"/>
-          <w:color w:val="262626"/>
-          <w:sz w:val="21"/>
-          <w:szCs w:val="21"/>
-        </w:rPr>
-        <w:t>informações dos usuários. Priorizar uma interface intuitiva e amigável para</w:t>
-      </w:r>
-    </w:p>
-    <w:p>
-      <w:pPr>
-        <w:pStyle w:val="NormalWeb"/>
-        <w:shd w:val="clear" w:color="auto" w:fill="FFFFFF"/>
-        <w:spacing w:before="0" w:beforeAutospacing="0" w:after="0" w:afterAutospacing="0"/>
-        <w:jc w:val="both"/>
-        <w:rPr>
-          <w:rFonts w:ascii="Open Sans" w:hAnsi="Open Sans" w:cs="Open Sans"/>
-          <w:color w:val="262626"/>
-          <w:sz w:val="21"/>
-          <w:szCs w:val="21"/>
-        </w:rPr>
-      </w:pPr>
-      <w:r>
-        <w:rPr>
-          <w:rFonts w:ascii="Open Sans" w:hAnsi="Open Sans" w:cs="Open Sans"/>
-          <w:color w:val="262626"/>
-          <w:sz w:val="21"/>
-          <w:szCs w:val="21"/>
-        </w:rPr>
-        <w:t>todos os tipos de usuários.</w:t>
-      </w:r>
-    </w:p>
-    <w:p>
-      <w:pPr>
-        <w:pStyle w:val="NormalWeb"/>
-        <w:shd w:val="clear" w:color="auto" w:fill="FFFFFF"/>
-        <w:spacing w:before="0" w:beforeAutospacing="0" w:after="0" w:afterAutospacing="0"/>
-        <w:jc w:val="both"/>
-        <w:rPr>
-          <w:rStyle w:val="Forte"/>
-          <w:rFonts w:ascii="Open Sans" w:hAnsi="Open Sans" w:cs="Open Sans"/>
-          <w:color w:val="262626"/>
-          <w:sz w:val="21"/>
-          <w:szCs w:val="21"/>
-        </w:rPr>
-      </w:pPr>
-    </w:p>
-    <w:p>
-      <w:pPr>
-        <w:pStyle w:val="NormalWeb"/>
-        <w:shd w:val="clear" w:color="auto" w:fill="FFFFFF"/>
-        <w:spacing w:before="0" w:beforeAutospacing="0" w:after="0" w:afterAutospacing="0"/>
-        <w:jc w:val="both"/>
-        <w:rPr>
-          <w:rFonts w:ascii="Open Sans" w:hAnsi="Open Sans" w:cs="Open Sans"/>
-          <w:color w:val="262626"/>
-          <w:sz w:val="21"/>
-          <w:szCs w:val="21"/>
-        </w:rPr>
-      </w:pPr>
-      <w:r>
-        <w:rPr>
-          <w:rStyle w:val="Forte"/>
-          <w:rFonts w:ascii="Open Sans" w:hAnsi="Open Sans" w:cs="Open Sans"/>
-          <w:color w:val="262626"/>
-          <w:sz w:val="21"/>
-          <w:szCs w:val="21"/>
-        </w:rPr>
-        <w:t>Organizar e mobilizar recursos</w:t>
-      </w:r>
-    </w:p>
-    <w:p>
-      <w:pPr>
-        <w:pStyle w:val="NormalWeb"/>
-        <w:shd w:val="clear" w:color="auto" w:fill="FFFFFF"/>
-        <w:spacing w:before="0" w:beforeAutospacing="0" w:after="0" w:afterAutospacing="0"/>
-        <w:jc w:val="both"/>
-        <w:rPr>
-          <w:rStyle w:val="Forte"/>
-          <w:rFonts w:ascii="Open Sans" w:hAnsi="Open Sans" w:cs="Open Sans"/>
-          <w:color w:val="262626"/>
-          <w:sz w:val="21"/>
-          <w:szCs w:val="21"/>
-        </w:rPr>
-      </w:pPr>
-    </w:p>
-    <w:p>
-      <w:pPr>
-        <w:pStyle w:val="NormalWeb"/>
-        <w:shd w:val="clear" w:color="auto" w:fill="FFFFFF"/>
-        <w:spacing w:before="0" w:beforeAutospacing="0" w:after="0" w:afterAutospacing="0"/>
-        <w:jc w:val="both"/>
-        <w:rPr>
-          <w:rFonts w:ascii="Open Sans" w:hAnsi="Open Sans" w:cs="Open Sans"/>
-          <w:color w:val="262626"/>
-          <w:sz w:val="21"/>
-          <w:szCs w:val="21"/>
-        </w:rPr>
-      </w:pPr>
-      <w:r>
-        <w:rPr>
-          <w:rStyle w:val="Forte"/>
-          <w:rFonts w:ascii="Open Sans" w:hAnsi="Open Sans" w:cs="Open Sans"/>
-          <w:color w:val="262626"/>
-          <w:sz w:val="21"/>
-          <w:szCs w:val="21"/>
-        </w:rPr>
-        <w:t xml:space="preserve">Equipe e organização: </w:t>
-      </w:r>
-    </w:p>
-    <w:p>
-      <w:pPr>
-        <w:pStyle w:val="NormalWeb"/>
-        <w:shd w:val="clear" w:color="auto" w:fill="FFFFFF"/>
-        <w:spacing w:before="0" w:beforeAutospacing="0" w:after="0" w:afterAutospacing="0"/>
-        <w:jc w:val="both"/>
-        <w:rPr>
-          <w:rFonts w:ascii="Open Sans" w:hAnsi="Open Sans" w:cs="Open Sans"/>
-          <w:color w:val="262626"/>
-          <w:sz w:val="21"/>
-          <w:szCs w:val="21"/>
-        </w:rPr>
-      </w:pPr>
-      <w:r>
-        <w:rPr>
-          <w:rFonts w:ascii="Open Sans" w:hAnsi="Open Sans" w:cs="Open Sans"/>
-          <w:color w:val="262626"/>
-          <w:sz w:val="21"/>
-          <w:szCs w:val="21"/>
-        </w:rPr>
-        <w:t>Camila Fernandes Carvalho Rodrigues RGM: 33427232</w:t>
-      </w:r>
-    </w:p>
-    <w:p>
-      <w:pPr>
-        <w:pStyle w:val="NormalWeb"/>
-        <w:shd w:val="clear" w:color="auto" w:fill="FFFFFF"/>
-        <w:spacing w:before="0" w:beforeAutospacing="0" w:after="0" w:afterAutospacing="0"/>
-        <w:jc w:val="both"/>
-        <w:rPr>
-          <w:rFonts w:ascii="Open Sans" w:hAnsi="Open Sans" w:cs="Open Sans"/>
-          <w:color w:val="262626"/>
-          <w:sz w:val="21"/>
-          <w:szCs w:val="21"/>
-        </w:rPr>
-      </w:pPr>
-      <w:r>
-        <w:rPr>
-          <w:rFonts w:ascii="Open Sans" w:hAnsi="Open Sans" w:cs="Open Sans"/>
-          <w:color w:val="262626"/>
-          <w:sz w:val="21"/>
-          <w:szCs w:val="21"/>
-        </w:rPr>
-        <w:t>Luiz Felipe Martins RGM: 5034348271</w:t>
-      </w:r>
-    </w:p>
-    <w:p>
-      <w:pPr>
-        <w:pStyle w:val="NormalWeb"/>
-        <w:shd w:val="clear" w:color="auto" w:fill="FFFFFF"/>
-        <w:spacing w:before="0" w:beforeAutospacing="0" w:after="0" w:afterAutospacing="0"/>
-        <w:jc w:val="both"/>
-        <w:rPr>
-          <w:rFonts w:ascii="Open Sans" w:hAnsi="Open Sans" w:cs="Open Sans"/>
-          <w:color w:val="262626"/>
-          <w:sz w:val="21"/>
-          <w:szCs w:val="21"/>
-        </w:rPr>
-      </w:pPr>
-      <w:r>
-        <w:rPr>
-          <w:rFonts w:ascii="Open Sans" w:hAnsi="Open Sans" w:cs="Open Sans"/>
-          <w:color w:val="262626"/>
-          <w:sz w:val="21"/>
-          <w:szCs w:val="21"/>
-        </w:rPr>
-        <w:t>Lucas Henrique Rodrigues RGM: 35546948</w:t>
-      </w:r>
-    </w:p>
-    <w:p>
-      <w:pPr>
-        <w:pStyle w:val="NormalWeb"/>
-        <w:shd w:val="clear" w:color="auto" w:fill="FFFFFF"/>
-        <w:spacing w:before="0" w:beforeAutospacing="0" w:after="0" w:afterAutospacing="0"/>
-        <w:jc w:val="both"/>
-        <w:rPr>
-          <w:rFonts w:ascii="Open Sans" w:hAnsi="Open Sans" w:cs="Open Sans"/>
-          <w:color w:val="262626"/>
-          <w:sz w:val="21"/>
-          <w:szCs w:val="21"/>
-        </w:rPr>
-      </w:pPr>
-      <w:r>
-        <w:rPr>
-          <w:rFonts w:ascii="Open Sans" w:hAnsi="Open Sans" w:cs="Open Sans"/>
-          <w:color w:val="262626"/>
-          <w:sz w:val="21"/>
-          <w:szCs w:val="21"/>
-        </w:rPr>
-        <w:t>Marilene Alves dos Santos Farias RGM: 32688024</w:t>
-      </w:r>
-    </w:p>
-    <w:p>
-      <w:pPr>
-        <w:pStyle w:val="NormalWeb"/>
-        <w:shd w:val="clear" w:color="auto" w:fill="FFFFFF"/>
-        <w:spacing w:before="0" w:beforeAutospacing="0" w:after="0" w:afterAutospacing="0"/>
-        <w:jc w:val="both"/>
-        <w:rPr>
-          <w:rFonts w:ascii="Open Sans" w:hAnsi="Open Sans" w:cs="Open Sans"/>
-          <w:color w:val="262626"/>
-          <w:sz w:val="21"/>
-          <w:szCs w:val="21"/>
-        </w:rPr>
-      </w:pPr>
-      <w:r>
-        <w:rPr>
-          <w:rFonts w:ascii="Open Sans" w:hAnsi="Open Sans" w:cs="Open Sans"/>
-          <w:color w:val="262626"/>
-          <w:sz w:val="21"/>
-          <w:szCs w:val="21"/>
-        </w:rPr>
-        <w:t xml:space="preserve">Isabela Feitosa </w:t>
-      </w:r>
-      <w:proofErr w:type="spellStart"/>
-      <w:r>
-        <w:rPr>
-          <w:rFonts w:ascii="Open Sans" w:hAnsi="Open Sans" w:cs="Open Sans"/>
-          <w:color w:val="262626"/>
-          <w:sz w:val="21"/>
-          <w:szCs w:val="21"/>
-        </w:rPr>
-        <w:t>Scalet</w:t>
-      </w:r>
-      <w:proofErr w:type="spellEnd"/>
       <w:r>
         <w:rPr>
           <w:rFonts w:ascii="Open Sans" w:hAnsi="Open Sans" w:cs="Open Sans"/>
@@ -1943,7 +2057,7 @@
       <w:pPr>
         <w:pStyle w:val="NormalWeb"/>
         <w:shd w:val="clear" w:color="auto" w:fill="FFFFFF"/>
-        <w:spacing w:before="0" w:beforeAutospacing="0" w:after="0" w:afterAutospacing="0"/>
+        <w:spacing w:before="0" w:beforeAutospacing="0" w:after="0" w:afterAutospacing="0" w:line="360" w:lineRule="auto"/>
         <w:jc w:val="both"/>
         <w:rPr>
           <w:rFonts w:ascii="Open Sans" w:hAnsi="Open Sans" w:cs="Open Sans"/>
@@ -1966,7 +2080,7 @@
       <w:pPr>
         <w:pStyle w:val="NormalWeb"/>
         <w:shd w:val="clear" w:color="auto" w:fill="FFFFFF"/>
-        <w:spacing w:before="0" w:beforeAutospacing="0" w:after="0" w:afterAutospacing="0"/>
+        <w:spacing w:before="0" w:beforeAutospacing="0" w:after="0" w:afterAutospacing="0" w:line="360" w:lineRule="auto"/>
         <w:jc w:val="both"/>
         <w:rPr>
           <w:rFonts w:ascii="Open Sans" w:hAnsi="Open Sans" w:cs="Open Sans"/>
@@ -1989,7 +2103,7 @@
       <w:pPr>
         <w:pStyle w:val="NormalWeb"/>
         <w:shd w:val="clear" w:color="auto" w:fill="FFFFFF"/>
-        <w:spacing w:before="0" w:beforeAutospacing="0" w:after="0" w:afterAutospacing="0"/>
+        <w:spacing w:before="0" w:beforeAutospacing="0" w:after="0" w:afterAutospacing="0" w:line="360" w:lineRule="auto"/>
         <w:jc w:val="both"/>
         <w:rPr>
           <w:rFonts w:ascii="Open Sans" w:hAnsi="Open Sans" w:cs="Open Sans"/>
@@ -2010,6 +2124,7 @@
     </w:p>
     <w:p>
       <w:pPr>
+        <w:spacing w:line="360" w:lineRule="auto"/>
         <w:jc w:val="both"/>
       </w:pPr>
     </w:p>
